--- a/Accounting for Value - Chapter 3.docx
+++ b/Accounting for Value - Chapter 3.docx
@@ -3,16 +3,197 @@
 <w:document xmlns:wpc="http://schemas.microsoft.com/office/word/2010/wordprocessingCanvas" xmlns:cx="http://schemas.microsoft.com/office/drawing/2014/chartex" xmlns:cx1="http://schemas.microsoft.com/office/drawing/2015/9/8/chartex" xmlns:mc="http://schemas.openxmlformats.org/markup-compatibility/2006" xmlns:o="urn:schemas-microsoft-com:office:office" xmlns:r="http://schemas.openxmlformats.org/officeDocument/2006/relationships" xmlns:m="http://schemas.openxmlformats.org/officeDocument/2006/math" xmlns:v="urn:schemas-microsoft-com:vml" xmlns:wp14="http://schemas.microsoft.com/office/word/2010/wordprocessingDrawing" xmlns:wp="http://schemas.openxmlformats.org/drawingml/2006/wordprocessingDrawing" xmlns:w10="urn:schemas-microsoft-com:office:word" xmlns:w="http://schemas.openxmlformats.org/wordprocessingml/2006/main" xmlns:w14="http://schemas.microsoft.com/office/word/2010/wordml" xmlns:w15="http://schemas.microsoft.com/office/word/2012/wordml" xmlns:w16se="http://schemas.microsoft.com/office/word/2015/wordml/symex" xmlns:wpg="http://schemas.microsoft.com/office/word/2010/wordprocessingGroup" xmlns:wpi="http://schemas.microsoft.com/office/word/2010/wordprocessingInk" xmlns:wne="http://schemas.microsoft.com/office/word/2006/wordml" xmlns:wps="http://schemas.microsoft.com/office/word/2010/wordprocessingShape" mc:Ignorable="w14 w15 w16se wp14">
   <w:body>
     <w:p>
+      <w:pPr>
+        <w:rPr>
+          <w:b/>
+          <w:u w:val="single"/>
+        </w:rPr>
+      </w:pPr>
+      <w:r>
+        <w:rPr>
+          <w:b/>
+          <w:u w:val="single"/>
+        </w:rPr>
+        <w:t>Introduction</w:t>
+      </w:r>
+    </w:p>
+    <w:p>
+      <w:r>
+        <w:t>One can think of valuation as a matter of accounting. However, accounting for value is typically incomplete. Good accounting minimizes speculation</w:t>
+      </w:r>
+      <w:r>
+        <w:t xml:space="preserve"> attributable to accounting (in the short-run)</w:t>
+      </w:r>
+      <w:r>
+        <w:t xml:space="preserve"> so that one can </w:t>
+      </w:r>
+      <w:r>
+        <w:t>focus his or her efforts on challenging</w:t>
+      </w:r>
+      <w:r>
+        <w:t xml:space="preserve"> speculation in the market price.</w:t>
+      </w:r>
+    </w:p>
+    <w:p>
+      <w:pPr>
+        <w:rPr>
+          <w:b/>
+          <w:u w:val="single"/>
+        </w:rPr>
+      </w:pPr>
+    </w:p>
+    <w:p>
+      <w:pPr>
+        <w:rPr>
+          <w:b/>
+          <w:u w:val="single"/>
+        </w:rPr>
+      </w:pPr>
+      <w:r>
+        <w:rPr>
+          <w:b/>
+          <w:u w:val="single"/>
+        </w:rPr>
+        <w:t>The Game of Investing</w:t>
+      </w:r>
+    </w:p>
+    <w:p>
+      <w:r>
+        <w:t>Discard the idea of “intrinsic value”. Even though valuation models specify a number, “value”, as the output of the valuation process, it is not helpful to think of a notion of true “intrinsic value”.</w:t>
+      </w:r>
+    </w:p>
+    <w:p>
+      <w:pPr>
+        <w:ind w:left="2160" w:hanging="2160"/>
+      </w:pPr>
+      <w:r>
+        <w:t>Graham and Dodd</w:t>
+      </w:r>
+      <w:r>
+        <w:tab/>
+        <w:t>We are concerned with the intrinsic value of the security and more particularly with the discovery of the discrepancies between intrinsic value and price. We must recognize, however, that intrinsic value is an elusive concept. In general terms it is understood to be that value which is justified by the facts, e.g., the assets, earnings, dividends, definite prospects – as distinct, let us say, from market quotations established by artificial manipulation or distorted by psychological excesses. But it is a great mistake to imagine that intrinsic value is as definite and as determinable as is the market price.</w:t>
+      </w:r>
+    </w:p>
+    <w:p>
+      <w:r>
+        <w:t xml:space="preserve">Valuation models should not be used for determining a value but rather as a mechanism for gauging uncertainty about value. Fundamental analysis brings information to the cause of reducing our uncertainty, but not eliminating the uncertainly that inevitably accompanies risky investing. </w:t>
+      </w:r>
+    </w:p>
+    <w:p>
+      <w:r>
+        <w:t>Accounting identifies where our uncertainty lies provided that the accounting involves numbers that we are fairly secure about – rendering value justified by the facts.</w:t>
+      </w:r>
+      <w:r>
+        <w:t xml:space="preserve"> Accounting does not render the complete value but does tell us where our uncertainty about the market price lies and where we run the risk of paying too much – often this is captured by uncertainty about growth.</w:t>
+      </w:r>
+    </w:p>
+    <w:p>
+      <w:r>
+        <w:t>Equity investing is not a game against nature, but against other investors. Valuation models should be used to understand how an investor thinks differently from other investors in the market.  Thus the wright question to ask of a model is not what the “right” value is but rather whether the model can help the investor understand the perceptions of other investors embedded in the market price. It is our job then to challenge those perceptions. It remains to take the accounting further to discover the growth forecast behind the valuation and with this growth forecast decide whether to accept or reject the market price that we are being offered.</w:t>
+      </w:r>
+    </w:p>
+    <w:p>
+      <w:pPr>
+        <w:rPr>
+          <w:b/>
+          <w:u w:val="single"/>
+        </w:rPr>
+      </w:pPr>
+      <w:r>
+        <w:rPr>
+          <w:b/>
+          <w:u w:val="single"/>
+        </w:rPr>
+        <w:t>Challenging Speculation in the Market Price</w:t>
+      </w:r>
+    </w:p>
+    <w:p>
+      <w:r>
+        <w:drawing>
+          <wp:anchor distT="0" distB="0" distL="114300" distR="114300" simplePos="0" relativeHeight="251658240" behindDoc="1" locked="0" layoutInCell="1" allowOverlap="1">
+            <wp:simplePos x="0" y="0"/>
+            <wp:positionH relativeFrom="margin">
+              <wp:align>left</wp:align>
+            </wp:positionH>
+            <wp:positionV relativeFrom="paragraph">
+              <wp:posOffset>-284752</wp:posOffset>
+            </wp:positionV>
+            <wp:extent cx="2871911" cy="1790095"/>
+            <wp:effectExtent l="0" t="0" r="5080" b="635"/>
+            <wp:wrapTight wrapText="bothSides">
+              <wp:wrapPolygon edited="0">
+                <wp:start x="0" y="0"/>
+                <wp:lineTo x="0" y="21378"/>
+                <wp:lineTo x="21495" y="21378"/>
+                <wp:lineTo x="21495" y="0"/>
+                <wp:lineTo x="0" y="0"/>
+              </wp:wrapPolygon>
+            </wp:wrapTight>
+            <wp:docPr id="1" name="Picture 1"/>
+            <wp:cNvGraphicFramePr>
+              <a:graphicFrameLocks xmlns:a="http://schemas.openxmlformats.org/drawingml/2006/main" noChangeAspect="1"/>
+            </wp:cNvGraphicFramePr>
+            <a:graphic xmlns:a="http://schemas.openxmlformats.org/drawingml/2006/main">
+              <a:graphicData uri="http://schemas.openxmlformats.org/drawingml/2006/picture">
+                <pic:pic xmlns:pic="http://schemas.openxmlformats.org/drawingml/2006/picture">
+                  <pic:nvPicPr>
+                    <pic:cNvPr id="1" name=""/>
+                    <pic:cNvPicPr/>
+                  </pic:nvPicPr>
+                  <pic:blipFill>
+                    <a:blip r:embed="rId6">
+                      <a:extLst>
+                        <a:ext uri="{28A0092B-C50C-407E-A947-70E740481C1C}">
+                          <a14:useLocalDpi xmlns:a14="http://schemas.microsoft.com/office/drawing/2010/main" val="0"/>
+                        </a:ext>
+                      </a:extLst>
+                    </a:blip>
+                    <a:stretch>
+                      <a:fillRect/>
+                    </a:stretch>
+                  </pic:blipFill>
+                  <pic:spPr>
+                    <a:xfrm>
+                      <a:off x="0" y="0"/>
+                      <a:ext cx="2871911" cy="1790095"/>
+                    </a:xfrm>
+                    <a:prstGeom prst="rect">
+                      <a:avLst/>
+                    </a:prstGeom>
+                  </pic:spPr>
+                </pic:pic>
+              </a:graphicData>
+            </a:graphic>
+            <wp14:sizeRelH relativeFrom="page">
+              <wp14:pctWidth>0</wp14:pctWidth>
+            </wp14:sizeRelH>
+            <wp14:sizeRelV relativeFrom="page">
+              <wp14:pctHeight>0</wp14:pctHeight>
+            </wp14:sizeRelV>
+          </wp:anchor>
+        </w:drawing>
+      </w:r>
+      <w:r>
+        <w:t>One might question whether GAAP earnings in these forecasts are the appropriate accounting for the task. One might question whether the sell-side analysts’ forecasts provide a sound anchor – analyst can be overly optimistic in bull markets and conversely more pessimistic in bear markets. It is best practice to do your own independent accounting to anchor on what “you” know.</w:t>
+      </w:r>
+    </w:p>
+    <w:p>
+      <w:r>
+        <w:lastRenderedPageBreak/>
+        <w:t>asdf</w:t>
+      </w:r>
       <w:bookmarkStart w:id="0" w:name="_GoBack"/>
       <w:bookmarkEnd w:id="0"/>
-      <w:r>
-        <w:t>One can think of valuation as a matter of accounting. However, accounting for value is typically incomplete. Good accounting minimizes speculation so that one can deploy the accounting to challenge speculation in the market price.</w:t>
-      </w:r>
     </w:p>
     <w:p/>
+    <w:p>
+      <w:pPr>
+        <w:ind w:left="2160" w:hanging="2160"/>
+      </w:pPr>
+    </w:p>
     <w:sectPr>
-      <w:headerReference w:type="default" r:id="rId6"/>
-      <w:footerReference w:type="default" r:id="rId7"/>
+      <w:headerReference w:type="default" r:id="rId7"/>
+      <w:footerReference w:type="default" r:id="rId8"/>
       <w:pgSz w:w="12240" w:h="15840"/>
       <w:pgMar w:top="1440" w:right="1440" w:bottom="1440" w:left="1440" w:header="720" w:footer="720" w:gutter="0"/>
       <w:cols w:space="720"/>
@@ -57,6 +238,7 @@
         <w:docPartUnique/>
       </w:docPartObj>
     </w:sdtPr>
+    <w:sdtEndPr/>
     <w:sdtContent>
       <w:p>
         <w:pPr>
@@ -79,7 +261,7 @@
           <w:rPr>
             <w:noProof/>
           </w:rPr>
-          <w:t>1</w:t>
+          <w:t>2</w:t>
         </w:r>
         <w:r>
           <w:rPr>
@@ -623,514 +805,6 @@
 </w:styles>
 </file>
 
-<file path=word/glossary/document.xml><?xml version="1.0" encoding="utf-8"?>
-<w:glossaryDocument xmlns:wpc="http://schemas.microsoft.com/office/word/2010/wordprocessingCanvas" xmlns:cx="http://schemas.microsoft.com/office/drawing/2014/chartex" xmlns:cx1="http://schemas.microsoft.com/office/drawing/2015/9/8/chartex" xmlns:mc="http://schemas.openxmlformats.org/markup-compatibility/2006" xmlns:o="urn:schemas-microsoft-com:office:office" xmlns:r="http://schemas.openxmlformats.org/officeDocument/2006/relationships" xmlns:m="http://schemas.openxmlformats.org/officeDocument/2006/math" xmlns:v="urn:schemas-microsoft-com:vml" xmlns:wp14="http://schemas.microsoft.com/office/word/2010/wordprocessingDrawing" xmlns:wp="http://schemas.openxmlformats.org/drawingml/2006/wordprocessingDrawing" xmlns:w10="urn:schemas-microsoft-com:office:word" xmlns:w="http://schemas.openxmlformats.org/wordprocessingml/2006/main" xmlns:w14="http://schemas.microsoft.com/office/word/2010/wordml" xmlns:w15="http://schemas.microsoft.com/office/word/2012/wordml" xmlns:w16se="http://schemas.microsoft.com/office/word/2015/wordml/symex" xmlns:wpg="http://schemas.microsoft.com/office/word/2010/wordprocessingGroup" xmlns:wpi="http://schemas.microsoft.com/office/word/2010/wordprocessingInk" xmlns:wne="http://schemas.microsoft.com/office/word/2006/wordml" xmlns:wps="http://schemas.microsoft.com/office/word/2010/wordprocessingShape" mc:Ignorable="w14 w15 w16se wp14"/>
-</file>
-
-<file path=word/glossary/fontTable.xml><?xml version="1.0" encoding="utf-8"?>
-<w:fonts xmlns:mc="http://schemas.openxmlformats.org/markup-compatibility/2006" xmlns:r="http://schemas.openxmlformats.org/officeDocument/2006/relationships" xmlns:w="http://schemas.openxmlformats.org/wordprocessingml/2006/main" xmlns:w14="http://schemas.microsoft.com/office/word/2010/wordml" xmlns:w15="http://schemas.microsoft.com/office/word/2012/wordml" xmlns:w16se="http://schemas.microsoft.com/office/word/2015/wordml/symex" mc:Ignorable="w14 w15 w16se">
-  <w:font w:name="Calibri">
-    <w:panose1 w:val="020F0502020204030204"/>
-    <w:charset w:val="00"/>
-    <w:family w:val="swiss"/>
-    <w:pitch w:val="variable"/>
-    <w:sig w:usb0="E4002EFF" w:usb1="C000247B" w:usb2="00000009" w:usb3="00000000" w:csb0="000001FF" w:csb1="00000000"/>
-  </w:font>
-  <w:font w:name="Times New Roman">
-    <w:panose1 w:val="02020603050405020304"/>
-    <w:charset w:val="00"/>
-    <w:family w:val="roman"/>
-    <w:pitch w:val="variable"/>
-    <w:sig w:usb0="E0002EFF" w:usb1="C000785B" w:usb2="00000009" w:usb3="00000000" w:csb0="000001FF" w:csb1="00000000"/>
-  </w:font>
-  <w:font w:name="Calibri Light">
-    <w:panose1 w:val="020F0302020204030204"/>
-    <w:charset w:val="00"/>
-    <w:family w:val="swiss"/>
-    <w:pitch w:val="variable"/>
-    <w:sig w:usb0="E4002EFF" w:usb1="C000247B" w:usb2="00000009" w:usb3="00000000" w:csb0="000001FF" w:csb1="00000000"/>
-  </w:font>
-</w:fonts>
-</file>
-
-<file path=word/glossary/settings.xml><?xml version="1.0" encoding="utf-8"?>
-<w:settings xmlns:mc="http://schemas.openxmlformats.org/markup-compatibility/2006" xmlns:o="urn:schemas-microsoft-com:office:office" xmlns:r="http://schemas.openxmlformats.org/officeDocument/2006/relationships" xmlns:m="http://schemas.openxmlformats.org/officeDocument/2006/math" xmlns:v="urn:schemas-microsoft-com:vml" xmlns:w10="urn:schemas-microsoft-com:office:word" xmlns:w="http://schemas.openxmlformats.org/wordprocessingml/2006/main" xmlns:w14="http://schemas.microsoft.com/office/word/2010/wordml" xmlns:w15="http://schemas.microsoft.com/office/word/2012/wordml" xmlns:w16se="http://schemas.microsoft.com/office/word/2015/wordml/symex" xmlns:sl="http://schemas.openxmlformats.org/schemaLibrary/2006/main" mc:Ignorable="w14 w15 w16se">
-  <w:view w:val="normal"/>
-  <w:defaultTabStop w:val="720"/>
-  <w:characterSpacingControl w:val="doNotCompress"/>
-  <w:compat>
-    <w:useFELayout/>
-    <w:compatSetting w:name="compatibilityMode" w:uri="http://schemas.microsoft.com/office/word" w:val="15"/>
-    <w:compatSetting w:name="overrideTableStyleFontSizeAndJustification" w:uri="http://schemas.microsoft.com/office/word" w:val="1"/>
-    <w:compatSetting w:name="enableOpenTypeFeatures" w:uri="http://schemas.microsoft.com/office/word" w:val="1"/>
-    <w:compatSetting w:name="doNotFlipMirrorIndents" w:uri="http://schemas.microsoft.com/office/word" w:val="1"/>
-    <w:compatSetting w:name="differentiateMultirowTableHeaders" w:uri="http://schemas.microsoft.com/office/word" w:val="1"/>
-  </w:compat>
-  <w:rsids>
-    <w:rsidRoot w:val="00B86E21"/>
-    <w:rsid w:val="00B86E21"/>
-    <w:rsid w:val="00D367A7"/>
-  </w:rsids>
-  <m:mathPr>
-    <m:mathFont m:val="Cambria Math"/>
-    <m:brkBin m:val="before"/>
-    <m:brkBinSub m:val="--"/>
-    <m:smallFrac m:val="0"/>
-    <m:dispDef/>
-    <m:lMargin m:val="0"/>
-    <m:rMargin m:val="0"/>
-    <m:defJc m:val="centerGroup"/>
-    <m:wrapIndent m:val="1440"/>
-    <m:intLim m:val="subSup"/>
-    <m:naryLim m:val="undOvr"/>
-  </m:mathPr>
-  <w:themeFontLang w:val="en-US"/>
-  <w:clrSchemeMapping w:bg1="light1" w:t1="dark1" w:bg2="light2" w:t2="dark2" w:accent1="accent1" w:accent2="accent2" w:accent3="accent3" w:accent4="accent4" w:accent5="accent5" w:accent6="accent6" w:hyperlink="hyperlink" w:followedHyperlink="followedHyperlink"/>
-  <w:decimalSymbol w:val="."/>
-  <w:listSeparator w:val=","/>
-  <w15:chartTrackingRefBased/>
-</w:settings>
-</file>
-
-<file path=word/glossary/styles.xml><?xml version="1.0" encoding="utf-8"?>
-<w:styles xmlns:mc="http://schemas.openxmlformats.org/markup-compatibility/2006" xmlns:r="http://schemas.openxmlformats.org/officeDocument/2006/relationships" xmlns:w="http://schemas.openxmlformats.org/wordprocessingml/2006/main" xmlns:w14="http://schemas.microsoft.com/office/word/2010/wordml" xmlns:w15="http://schemas.microsoft.com/office/word/2012/wordml" xmlns:w16se="http://schemas.microsoft.com/office/word/2015/wordml/symex" mc:Ignorable="w14 w15 w16se">
-  <w:docDefaults>
-    <w:rPrDefault>
-      <w:rPr>
-        <w:rFonts w:asciiTheme="minorHAnsi" w:eastAsiaTheme="minorEastAsia" w:hAnsiTheme="minorHAnsi" w:cstheme="minorBidi"/>
-        <w:sz w:val="22"/>
-        <w:szCs w:val="22"/>
-        <w:lang w:val="en-US" w:eastAsia="en-US" w:bidi="ar-SA"/>
-      </w:rPr>
-    </w:rPrDefault>
-    <w:pPrDefault>
-      <w:pPr>
-        <w:spacing w:after="160" w:line="259" w:lineRule="auto"/>
-      </w:pPr>
-    </w:pPrDefault>
-  </w:docDefaults>
-  <w:latentStyles w:defLockedState="0" w:defUIPriority="99" w:defSemiHidden="0" w:defUnhideWhenUsed="0" w:defQFormat="0" w:count="371">
-    <w:lsdException w:name="Normal" w:uiPriority="0" w:qFormat="1"/>
-    <w:lsdException w:name="heading 1" w:uiPriority="9" w:qFormat="1"/>
-    <w:lsdException w:name="heading 2" w:semiHidden="1" w:uiPriority="9" w:unhideWhenUsed="1" w:qFormat="1"/>
-    <w:lsdException w:name="heading 3" w:semiHidden="1" w:uiPriority="9" w:unhideWhenUsed="1" w:qFormat="1"/>
-    <w:lsdException w:name="heading 4" w:semiHidden="1" w:uiPriority="9" w:unhideWhenUsed="1" w:qFormat="1"/>
-    <w:lsdException w:name="heading 5" w:semiHidden="1" w:uiPriority="9" w:unhideWhenUsed="1" w:qFormat="1"/>
-    <w:lsdException w:name="heading 6" w:semiHidden="1" w:uiPriority="9" w:unhideWhenUsed="1" w:qFormat="1"/>
-    <w:lsdException w:name="heading 7" w:semiHidden="1" w:uiPriority="9" w:unhideWhenUsed="1" w:qFormat="1"/>
-    <w:lsdException w:name="heading 8" w:semiHidden="1" w:uiPriority="9" w:unhideWhenUsed="1" w:qFormat="1"/>
-    <w:lsdException w:name="heading 9" w:semiHidden="1" w:uiPriority="9" w:unhideWhenUsed="1" w:qFormat="1"/>
-    <w:lsdException w:name="index 1" w:semiHidden="1" w:unhideWhenUsed="1"/>
-    <w:lsdException w:name="index 2" w:semiHidden="1" w:unhideWhenUsed="1"/>
-    <w:lsdException w:name="index 3" w:semiHidden="1" w:unhideWhenUsed="1"/>
-    <w:lsdException w:name="index 4" w:semiHidden="1" w:unhideWhenUsed="1"/>
-    <w:lsdException w:name="index 5" w:semiHidden="1" w:unhideWhenUsed="1"/>
-    <w:lsdException w:name="index 6" w:semiHidden="1" w:unhideWhenUsed="1"/>
-    <w:lsdException w:name="index 7" w:semiHidden="1" w:unhideWhenUsed="1"/>
-    <w:lsdException w:name="index 8" w:semiHidden="1" w:unhideWhenUsed="1"/>
-    <w:lsdException w:name="index 9" w:semiHidden="1" w:unhideWhenUsed="1"/>
-    <w:lsdException w:name="toc 1" w:semiHidden="1" w:uiPriority="39" w:unhideWhenUsed="1"/>
-    <w:lsdException w:name="toc 2" w:semiHidden="1" w:uiPriority="39" w:unhideWhenUsed="1"/>
-    <w:lsdException w:name="toc 3" w:semiHidden="1" w:uiPriority="39" w:unhideWhenUsed="1"/>
-    <w:lsdException w:name="toc 4" w:semiHidden="1" w:uiPriority="39" w:unhideWhenUsed="1"/>
-    <w:lsdException w:name="toc 5" w:semiHidden="1" w:uiPriority="39" w:unhideWhenUsed="1"/>
-    <w:lsdException w:name="toc 6" w:semiHidden="1" w:uiPriority="39" w:unhideWhenUsed="1"/>
-    <w:lsdException w:name="toc 7" w:semiHidden="1" w:uiPriority="39" w:unhideWhenUsed="1"/>
-    <w:lsdException w:name="toc 8" w:semiHidden="1" w:uiPriority="39" w:unhideWhenUsed="1"/>
-    <w:lsdException w:name="toc 9" w:semiHidden="1" w:uiPriority="39" w:unhideWhenUsed="1"/>
-    <w:lsdException w:name="Normal Indent" w:semiHidden="1" w:unhideWhenUsed="1"/>
-    <w:lsdException w:name="footnote text" w:semiHidden="1" w:unhideWhenUsed="1"/>
-    <w:lsdException w:name="annotation text" w:semiHidden="1" w:unhideWhenUsed="1"/>
-    <w:lsdException w:name="header" w:semiHidden="1" w:unhideWhenUsed="1"/>
-    <w:lsdException w:name="footer" w:semiHidden="1" w:unhideWhenUsed="1"/>
-    <w:lsdException w:name="index heading" w:semiHidden="1" w:unhideWhenUsed="1"/>
-    <w:lsdException w:name="caption" w:semiHidden="1" w:uiPriority="35" w:unhideWhenUsed="1" w:qFormat="1"/>
-    <w:lsdException w:name="table of figures" w:semiHidden="1" w:unhideWhenUsed="1"/>
-    <w:lsdException w:name="envelope address" w:semiHidden="1" w:unhideWhenUsed="1"/>
-    <w:lsdException w:name="envelope return" w:semiHidden="1" w:unhideWhenUsed="1"/>
-    <w:lsdException w:name="footnote reference" w:semiHidden="1" w:unhideWhenUsed="1"/>
-    <w:lsdException w:name="annotation reference" w:semiHidden="1" w:unhideWhenUsed="1"/>
-    <w:lsdException w:name="line number" w:semiHidden="1" w:unhideWhenUsed="1"/>
-    <w:lsdException w:name="page number" w:semiHidden="1" w:unhideWhenUsed="1"/>
-    <w:lsdException w:name="endnote reference" w:semiHidden="1" w:unhideWhenUsed="1"/>
-    <w:lsdException w:name="endnote text" w:semiHidden="1" w:unhideWhenUsed="1"/>
-    <w:lsdException w:name="table of authorities" w:semiHidden="1" w:unhideWhenUsed="1"/>
-    <w:lsdException w:name="macro" w:semiHidden="1" w:unhideWhenUsed="1"/>
-    <w:lsdException w:name="toa heading" w:semiHidden="1" w:unhideWhenUsed="1"/>
-    <w:lsdException w:name="List" w:semiHidden="1" w:unhideWhenUsed="1"/>
-    <w:lsdException w:name="List Bullet" w:semiHidden="1" w:unhideWhenUsed="1"/>
-    <w:lsdException w:name="List Number" w:semiHidden="1" w:unhideWhenUsed="1"/>
-    <w:lsdException w:name="List 2" w:semiHidden="1" w:unhideWhenUsed="1"/>
-    <w:lsdException w:name="List 3" w:semiHidden="1" w:unhideWhenUsed="1"/>
-    <w:lsdException w:name="List 4" w:semiHidden="1" w:unhideWhenUsed="1"/>
-    <w:lsdException w:name="List 5" w:semiHidden="1" w:unhideWhenUsed="1"/>
-    <w:lsdException w:name="List Bullet 2" w:semiHidden="1" w:unhideWhenUsed="1"/>
-    <w:lsdException w:name="List Bullet 3" w:semiHidden="1" w:unhideWhenUsed="1"/>
-    <w:lsdException w:name="List Bullet 4" w:semiHidden="1" w:unhideWhenUsed="1"/>
-    <w:lsdException w:name="List Bullet 5" w:semiHidden="1" w:unhideWhenUsed="1"/>
-    <w:lsdException w:name="List Number 2" w:semiHidden="1" w:unhideWhenUsed="1"/>
-    <w:lsdException w:name="List Number 3" w:semiHidden="1" w:unhideWhenUsed="1"/>
-    <w:lsdException w:name="List Number 4" w:semiHidden="1" w:unhideWhenUsed="1"/>
-    <w:lsdException w:name="List Number 5" w:semiHidden="1" w:unhideWhenUsed="1"/>
-    <w:lsdException w:name="Title" w:uiPriority="10" w:qFormat="1"/>
-    <w:lsdException w:name="Closing" w:semiHidden="1" w:unhideWhenUsed="1"/>
-    <w:lsdException w:name="Signature" w:semiHidden="1" w:unhideWhenUsed="1"/>
-    <w:lsdException w:name="Default Paragraph Font" w:semiHidden="1" w:uiPriority="1" w:unhideWhenUsed="1"/>
-    <w:lsdException w:name="Body Text" w:semiHidden="1" w:unhideWhenUsed="1"/>
-    <w:lsdException w:name="Body Text Indent" w:semiHidden="1" w:unhideWhenUsed="1"/>
-    <w:lsdException w:name="List Continue" w:semiHidden="1" w:unhideWhenUsed="1"/>
-    <w:lsdException w:name="List Continue 2" w:semiHidden="1" w:unhideWhenUsed="1"/>
-    <w:lsdException w:name="List Continue 3" w:semiHidden="1" w:unhideWhenUsed="1"/>
-    <w:lsdException w:name="List Continue 4" w:semiHidden="1" w:unhideWhenUsed="1"/>
-    <w:lsdException w:name="List Continue 5" w:semiHidden="1" w:unhideWhenUsed="1"/>
-    <w:lsdException w:name="Message Header" w:semiHidden="1" w:unhideWhenUsed="1"/>
-    <w:lsdException w:name="Subtitle" w:uiPriority="11" w:qFormat="1"/>
-    <w:lsdException w:name="Salutation" w:semiHidden="1" w:unhideWhenUsed="1"/>
-    <w:lsdException w:name="Date" w:semiHidden="1" w:unhideWhenUsed="1"/>
-    <w:lsdException w:name="Body Text First Indent" w:semiHidden="1" w:unhideWhenUsed="1"/>
-    <w:lsdException w:name="Body Text First Indent 2" w:semiHidden="1" w:unhideWhenUsed="1"/>
-    <w:lsdException w:name="Note Heading" w:semiHidden="1" w:unhideWhenUsed="1"/>
-    <w:lsdException w:name="Body Text 2" w:semiHidden="1" w:unhideWhenUsed="1"/>
-    <w:lsdException w:name="Body Text 3" w:semiHidden="1" w:unhideWhenUsed="1"/>
-    <w:lsdException w:name="Body Text Indent 2" w:semiHidden="1" w:unhideWhenUsed="1"/>
-    <w:lsdException w:name="Body Text Indent 3" w:semiHidden="1" w:unhideWhenUsed="1"/>
-    <w:lsdException w:name="Block Text" w:semiHidden="1" w:unhideWhenUsed="1"/>
-    <w:lsdException w:name="Hyperlink" w:semiHidden="1" w:unhideWhenUsed="1"/>
-    <w:lsdException w:name="FollowedHyperlink" w:semiHidden="1" w:unhideWhenUsed="1"/>
-    <w:lsdException w:name="Strong" w:uiPriority="22" w:qFormat="1"/>
-    <w:lsdException w:name="Emphasis" w:uiPriority="20" w:qFormat="1"/>
-    <w:lsdException w:name="Document Map" w:semiHidden="1" w:unhideWhenUsed="1"/>
-    <w:lsdException w:name="Plain Text" w:semiHidden="1" w:unhideWhenUsed="1"/>
-    <w:lsdException w:name="E-mail Signature" w:semiHidden="1" w:unhideWhenUsed="1"/>
-    <w:lsdException w:name="HTML Top of Form" w:semiHidden="1" w:unhideWhenUsed="1"/>
-    <w:lsdException w:name="HTML Bottom of Form" w:semiHidden="1" w:unhideWhenUsed="1"/>
-    <w:lsdException w:name="Normal (Web)" w:semiHidden="1" w:unhideWhenUsed="1"/>
-    <w:lsdException w:name="HTML Acronym" w:semiHidden="1" w:unhideWhenUsed="1"/>
-    <w:lsdException w:name="HTML Address" w:semiHidden="1" w:unhideWhenUsed="1"/>
-    <w:lsdException w:name="HTML Cite" w:semiHidden="1" w:unhideWhenUsed="1"/>
-    <w:lsdException w:name="HTML Code" w:semiHidden="1" w:unhideWhenUsed="1"/>
-    <w:lsdException w:name="HTML Definition" w:semiHidden="1" w:unhideWhenUsed="1"/>
-    <w:lsdException w:name="HTML Keyboard" w:semiHidden="1" w:unhideWhenUsed="1"/>
-    <w:lsdException w:name="HTML Preformatted" w:semiHidden="1" w:unhideWhenUsed="1"/>
-    <w:lsdException w:name="HTML Sample" w:semiHidden="1" w:unhideWhenUsed="1"/>
-    <w:lsdException w:name="HTML Typewriter" w:semiHidden="1" w:unhideWhenUsed="1"/>
-    <w:lsdException w:name="HTML Variable" w:semiHidden="1" w:unhideWhenUsed="1"/>
-    <w:lsdException w:name="Normal Table" w:semiHidden="1" w:unhideWhenUsed="1"/>
-    <w:lsdException w:name="annotation subject" w:semiHidden="1" w:unhideWhenUsed="1"/>
-    <w:lsdException w:name="No List" w:semiHidden="1" w:unhideWhenUsed="1"/>
-    <w:lsdException w:name="Outline List 1" w:semiHidden="1" w:unhideWhenUsed="1"/>
-    <w:lsdException w:name="Outline List 2" w:semiHidden="1" w:unhideWhenUsed="1"/>
-    <w:lsdException w:name="Outline List 3" w:semiHidden="1" w:unhideWhenUsed="1"/>
-    <w:lsdException w:name="Table Simple 1" w:semiHidden="1" w:unhideWhenUsed="1"/>
-    <w:lsdException w:name="Table Simple 2" w:semiHidden="1" w:unhideWhenUsed="1"/>
-    <w:lsdException w:name="Table Simple 3" w:semiHidden="1" w:unhideWhenUsed="1"/>
-    <w:lsdException w:name="Table Classic 1" w:semiHidden="1" w:unhideWhenUsed="1"/>
-    <w:lsdException w:name="Table Classic 2" w:semiHidden="1" w:unhideWhenUsed="1"/>
-    <w:lsdException w:name="Table Classic 3" w:semiHidden="1" w:unhideWhenUsed="1"/>
-    <w:lsdException w:name="Table Classic 4" w:semiHidden="1" w:unhideWhenUsed="1"/>
-    <w:lsdException w:name="Table Colorful 1" w:semiHidden="1" w:unhideWhenUsed="1"/>
-    <w:lsdException w:name="Table Colorful 2" w:semiHidden="1" w:unhideWhenUsed="1"/>
-    <w:lsdException w:name="Table Colorful 3" w:semiHidden="1" w:unhideWhenUsed="1"/>
-    <w:lsdException w:name="Table Columns 1" w:semiHidden="1" w:unhideWhenUsed="1"/>
-    <w:lsdException w:name="Table Columns 2" w:semiHidden="1" w:unhideWhenUsed="1"/>
-    <w:lsdException w:name="Table Columns 3" w:semiHidden="1" w:unhideWhenUsed="1"/>
-    <w:lsdException w:name="Table Columns 4" w:semiHidden="1" w:unhideWhenUsed="1"/>
-    <w:lsdException w:name="Table Columns 5" w:semiHidden="1" w:unhideWhenUsed="1"/>
-    <w:lsdException w:name="Table Grid 1" w:semiHidden="1" w:unhideWhenUsed="1"/>
-    <w:lsdException w:name="Table Grid 2" w:semiHidden="1" w:unhideWhenUsed="1"/>
-    <w:lsdException w:name="Table Grid 3" w:semiHidden="1" w:unhideWhenUsed="1"/>
-    <w:lsdException w:name="Table Grid 4" w:semiHidden="1" w:unhideWhenUsed="1"/>
-    <w:lsdException w:name="Table Grid 5" w:semiHidden="1" w:unhideWhenUsed="1"/>
-    <w:lsdException w:name="Table Grid 6" w:semiHidden="1" w:unhideWhenUsed="1"/>
-    <w:lsdException w:name="Table Grid 7" w:semiHidden="1" w:unhideWhenUsed="1"/>
-    <w:lsdException w:name="Table Grid 8" w:semiHidden="1" w:unhideWhenUsed="1"/>
-    <w:lsdException w:name="Table List 1" w:semiHidden="1" w:unhideWhenUsed="1"/>
-    <w:lsdException w:name="Table List 2" w:semiHidden="1" w:unhideWhenUsed="1"/>
-    <w:lsdException w:name="Table List 3" w:semiHidden="1" w:unhideWhenUsed="1"/>
-    <w:lsdException w:name="Table List 4" w:semiHidden="1" w:unhideWhenUsed="1"/>
-    <w:lsdException w:name="Table List 5" w:semiHidden="1" w:unhideWhenUsed="1"/>
-    <w:lsdException w:name="Table List 6" w:semiHidden="1" w:unhideWhenUsed="1"/>
-    <w:lsdException w:name="Table List 7" w:semiHidden="1" w:unhideWhenUsed="1"/>
-    <w:lsdException w:name="Table List 8" w:semiHidden="1" w:unhideWhenUsed="1"/>
-    <w:lsdException w:name="Table 3D effects 1" w:semiHidden="1" w:unhideWhenUsed="1"/>
-    <w:lsdException w:name="Table 3D effects 2" w:semiHidden="1" w:unhideWhenUsed="1"/>
-    <w:lsdException w:name="Table 3D effects 3" w:semiHidden="1" w:unhideWhenUsed="1"/>
-    <w:lsdException w:name="Table Contemporary" w:semiHidden="1" w:unhideWhenUsed="1"/>
-    <w:lsdException w:name="Table Elegant" w:semiHidden="1" w:unhideWhenUsed="1"/>
-    <w:lsdException w:name="Table Professional" w:semiHidden="1" w:unhideWhenUsed="1"/>
-    <w:lsdException w:name="Table Subtle 1" w:semiHidden="1" w:unhideWhenUsed="1"/>
-    <w:lsdException w:name="Table Subtle 2" w:semiHidden="1" w:unhideWhenUsed="1"/>
-    <w:lsdException w:name="Table Web 1" w:semiHidden="1" w:unhideWhenUsed="1"/>
-    <w:lsdException w:name="Table Web 2" w:semiHidden="1" w:unhideWhenUsed="1"/>
-    <w:lsdException w:name="Table Web 3" w:semiHidden="1" w:unhideWhenUsed="1"/>
-    <w:lsdException w:name="Balloon Text" w:semiHidden="1" w:unhideWhenUsed="1"/>
-    <w:lsdException w:name="Table Grid" w:uiPriority="39"/>
-    <w:lsdException w:name="Table Theme" w:semiHidden="1" w:unhideWhenUsed="1"/>
-    <w:lsdException w:name="Placeholder Text" w:semiHidden="1"/>
-    <w:lsdException w:name="No Spacing" w:uiPriority="1" w:qFormat="1"/>
-    <w:lsdException w:name="Light Shading" w:uiPriority="60"/>
-    <w:lsdException w:name="Light List" w:uiPriority="61"/>
-    <w:lsdException w:name="Light Grid" w:uiPriority="62"/>
-    <w:lsdException w:name="Medium Shading 1" w:uiPriority="63"/>
-    <w:lsdException w:name="Medium Shading 2" w:uiPriority="64"/>
-    <w:lsdException w:name="Medium List 1" w:uiPriority="65"/>
-    <w:lsdException w:name="Medium List 2" w:uiPriority="66"/>
-    <w:lsdException w:name="Medium Grid 1" w:uiPriority="67"/>
-    <w:lsdException w:name="Medium Grid 2" w:uiPriority="68"/>
-    <w:lsdException w:name="Medium Grid 3" w:uiPriority="69"/>
-    <w:lsdException w:name="Dark List" w:uiPriority="70"/>
-    <w:lsdException w:name="Colorful Shading" w:uiPriority="71"/>
-    <w:lsdException w:name="Colorful List" w:uiPriority="72"/>
-    <w:lsdException w:name="Colorful Grid" w:uiPriority="73"/>
-    <w:lsdException w:name="Light Shading Accent 1" w:uiPriority="60"/>
-    <w:lsdException w:name="Light List Accent 1" w:uiPriority="61"/>
-    <w:lsdException w:name="Light Grid Accent 1" w:uiPriority="62"/>
-    <w:lsdException w:name="Medium Shading 1 Accent 1" w:uiPriority="63"/>
-    <w:lsdException w:name="Medium Shading 2 Accent 1" w:uiPriority="64"/>
-    <w:lsdException w:name="Medium List 1 Accent 1" w:uiPriority="65"/>
-    <w:lsdException w:name="Revision" w:semiHidden="1"/>
-    <w:lsdException w:name="List Paragraph" w:uiPriority="34" w:qFormat="1"/>
-    <w:lsdException w:name="Quote" w:uiPriority="29" w:qFormat="1"/>
-    <w:lsdException w:name="Intense Quote" w:uiPriority="30" w:qFormat="1"/>
-    <w:lsdException w:name="Medium List 2 Accent 1" w:uiPriority="66"/>
-    <w:lsdException w:name="Medium Grid 1 Accent 1" w:uiPriority="67"/>
-    <w:lsdException w:name="Medium Grid 2 Accent 1" w:uiPriority="68"/>
-    <w:lsdException w:name="Medium Grid 3 Accent 1" w:uiPriority="69"/>
-    <w:lsdException w:name="Dark List Accent 1" w:uiPriority="70"/>
-    <w:lsdException w:name="Colorful Shading Accent 1" w:uiPriority="71"/>
-    <w:lsdException w:name="Colorful List Accent 1" w:uiPriority="72"/>
-    <w:lsdException w:name="Colorful Grid Accent 1" w:uiPriority="73"/>
-    <w:lsdException w:name="Light Shading Accent 2" w:uiPriority="60"/>
-    <w:lsdException w:name="Light List Accent 2" w:uiPriority="61"/>
-    <w:lsdException w:name="Light Grid Accent 2" w:uiPriority="62"/>
-    <w:lsdException w:name="Medium Shading 1 Accent 2" w:uiPriority="63"/>
-    <w:lsdException w:name="Medium Shading 2 Accent 2" w:uiPriority="64"/>
-    <w:lsdException w:name="Medium List 1 Accent 2" w:uiPriority="65"/>
-    <w:lsdException w:name="Medium List 2 Accent 2" w:uiPriority="66"/>
-    <w:lsdException w:name="Medium Grid 1 Accent 2" w:uiPriority="67"/>
-    <w:lsdException w:name="Medium Grid 2 Accent 2" w:uiPriority="68"/>
-    <w:lsdException w:name="Medium Grid 3 Accent 2" w:uiPriority="69"/>
-    <w:lsdException w:name="Dark List Accent 2" w:uiPriority="70"/>
-    <w:lsdException w:name="Colorful Shading Accent 2" w:uiPriority="71"/>
-    <w:lsdException w:name="Colorful List Accent 2" w:uiPriority="72"/>
-    <w:lsdException w:name="Colorful Grid Accent 2" w:uiPriority="73"/>
-    <w:lsdException w:name="Light Shading Accent 3" w:uiPriority="60"/>
-    <w:lsdException w:name="Light List Accent 3" w:uiPriority="61"/>
-    <w:lsdException w:name="Light Grid Accent 3" w:uiPriority="62"/>
-    <w:lsdException w:name="Medium Shading 1 Accent 3" w:uiPriority="63"/>
-    <w:lsdException w:name="Medium Shading 2 Accent 3" w:uiPriority="64"/>
-    <w:lsdException w:name="Medium List 1 Accent 3" w:uiPriority="65"/>
-    <w:lsdException w:name="Medium List 2 Accent 3" w:uiPriority="66"/>
-    <w:lsdException w:name="Medium Grid 1 Accent 3" w:uiPriority="67"/>
-    <w:lsdException w:name="Medium Grid 2 Accent 3" w:uiPriority="68"/>
-    <w:lsdException w:name="Medium Grid 3 Accent 3" w:uiPriority="69"/>
-    <w:lsdException w:name="Dark List Accent 3" w:uiPriority="70"/>
-    <w:lsdException w:name="Colorful Shading Accent 3" w:uiPriority="71"/>
-    <w:lsdException w:name="Colorful List Accent 3" w:uiPriority="72"/>
-    <w:lsdException w:name="Colorful Grid Accent 3" w:uiPriority="73"/>
-    <w:lsdException w:name="Light Shading Accent 4" w:uiPriority="60"/>
-    <w:lsdException w:name="Light List Accent 4" w:uiPriority="61"/>
-    <w:lsdException w:name="Light Grid Accent 4" w:uiPriority="62"/>
-    <w:lsdException w:name="Medium Shading 1 Accent 4" w:uiPriority="63"/>
-    <w:lsdException w:name="Medium Shading 2 Accent 4" w:uiPriority="64"/>
-    <w:lsdException w:name="Medium List 1 Accent 4" w:uiPriority="65"/>
-    <w:lsdException w:name="Medium List 2 Accent 4" w:uiPriority="66"/>
-    <w:lsdException w:name="Medium Grid 1 Accent 4" w:uiPriority="67"/>
-    <w:lsdException w:name="Medium Grid 2 Accent 4" w:uiPriority="68"/>
-    <w:lsdException w:name="Medium Grid 3 Accent 4" w:uiPriority="69"/>
-    <w:lsdException w:name="Dark List Accent 4" w:uiPriority="70"/>
-    <w:lsdException w:name="Colorful Shading Accent 4" w:uiPriority="71"/>
-    <w:lsdException w:name="Colorful List Accent 4" w:uiPriority="72"/>
-    <w:lsdException w:name="Colorful Grid Accent 4" w:uiPriority="73"/>
-    <w:lsdException w:name="Light Shading Accent 5" w:uiPriority="60"/>
-    <w:lsdException w:name="Light List Accent 5" w:uiPriority="61"/>
-    <w:lsdException w:name="Light Grid Accent 5" w:uiPriority="62"/>
-    <w:lsdException w:name="Medium Shading 1 Accent 5" w:uiPriority="63"/>
-    <w:lsdException w:name="Medium Shading 2 Accent 5" w:uiPriority="64"/>
-    <w:lsdException w:name="Medium List 1 Accent 5" w:uiPriority="65"/>
-    <w:lsdException w:name="Medium List 2 Accent 5" w:uiPriority="66"/>
-    <w:lsdException w:name="Medium Grid 1 Accent 5" w:uiPriority="67"/>
-    <w:lsdException w:name="Medium Grid 2 Accent 5" w:uiPriority="68"/>
-    <w:lsdException w:name="Medium Grid 3 Accent 5" w:uiPriority="69"/>
-    <w:lsdException w:name="Dark List Accent 5" w:uiPriority="70"/>
-    <w:lsdException w:name="Colorful Shading Accent 5" w:uiPriority="71"/>
-    <w:lsdException w:name="Colorful List Accent 5" w:uiPriority="72"/>
-    <w:lsdException w:name="Colorful Grid Accent 5" w:uiPriority="73"/>
-    <w:lsdException w:name="Light Shading Accent 6" w:uiPriority="60"/>
-    <w:lsdException w:name="Light List Accent 6" w:uiPriority="61"/>
-    <w:lsdException w:name="Light Grid Accent 6" w:uiPriority="62"/>
-    <w:lsdException w:name="Medium Shading 1 Accent 6" w:uiPriority="63"/>
-    <w:lsdException w:name="Medium Shading 2 Accent 6" w:uiPriority="64"/>
-    <w:lsdException w:name="Medium List 1 Accent 6" w:uiPriority="65"/>
-    <w:lsdException w:name="Medium List 2 Accent 6" w:uiPriority="66"/>
-    <w:lsdException w:name="Medium Grid 1 Accent 6" w:uiPriority="67"/>
-    <w:lsdException w:name="Medium Grid 2 Accent 6" w:uiPriority="68"/>
-    <w:lsdException w:name="Medium Grid 3 Accent 6" w:uiPriority="69"/>
-    <w:lsdException w:name="Dark List Accent 6" w:uiPriority="70"/>
-    <w:lsdException w:name="Colorful Shading Accent 6" w:uiPriority="71"/>
-    <w:lsdException w:name="Colorful List Accent 6" w:uiPriority="72"/>
-    <w:lsdException w:name="Colorful Grid Accent 6" w:uiPriority="73"/>
-    <w:lsdException w:name="Subtle Emphasis" w:uiPriority="19" w:qFormat="1"/>
-    <w:lsdException w:name="Intense Emphasis" w:uiPriority="21" w:qFormat="1"/>
-    <w:lsdException w:name="Subtle Reference" w:uiPriority="31" w:qFormat="1"/>
-    <w:lsdException w:name="Intense Reference" w:uiPriority="32" w:qFormat="1"/>
-    <w:lsdException w:name="Book Title" w:uiPriority="33" w:qFormat="1"/>
-    <w:lsdException w:name="Bibliography" w:semiHidden="1" w:uiPriority="37" w:unhideWhenUsed="1"/>
-    <w:lsdException w:name="TOC Heading" w:semiHidden="1" w:uiPriority="39" w:unhideWhenUsed="1" w:qFormat="1"/>
-    <w:lsdException w:name="Plain Table 1" w:uiPriority="41"/>
-    <w:lsdException w:name="Plain Table 2" w:uiPriority="42"/>
-    <w:lsdException w:name="Plain Table 3" w:uiPriority="43"/>
-    <w:lsdException w:name="Plain Table 4" w:uiPriority="44"/>
-    <w:lsdException w:name="Plain Table 5" w:uiPriority="45"/>
-    <w:lsdException w:name="Grid Table Light" w:uiPriority="40"/>
-    <w:lsdException w:name="Grid Table 1 Light" w:uiPriority="46"/>
-    <w:lsdException w:name="Grid Table 2" w:uiPriority="47"/>
-    <w:lsdException w:name="Grid Table 3" w:uiPriority="48"/>
-    <w:lsdException w:name="Grid Table 4" w:uiPriority="49"/>
-    <w:lsdException w:name="Grid Table 5 Dark" w:uiPriority="50"/>
-    <w:lsdException w:name="Grid Table 6 Colorful" w:uiPriority="51"/>
-    <w:lsdException w:name="Grid Table 7 Colorful" w:uiPriority="52"/>
-    <w:lsdException w:name="Grid Table 1 Light Accent 1" w:uiPriority="46"/>
-    <w:lsdException w:name="Grid Table 2 Accent 1" w:uiPriority="47"/>
-    <w:lsdException w:name="Grid Table 3 Accent 1" w:uiPriority="48"/>
-    <w:lsdException w:name="Grid Table 4 Accent 1" w:uiPriority="49"/>
-    <w:lsdException w:name="Grid Table 5 Dark Accent 1" w:uiPriority="50"/>
-    <w:lsdException w:name="Grid Table 6 Colorful Accent 1" w:uiPriority="51"/>
-    <w:lsdException w:name="Grid Table 7 Colorful Accent 1" w:uiPriority="52"/>
-    <w:lsdException w:name="Grid Table 1 Light Accent 2" w:uiPriority="46"/>
-    <w:lsdException w:name="Grid Table 2 Accent 2" w:uiPriority="47"/>
-    <w:lsdException w:name="Grid Table 3 Accent 2" w:uiPriority="48"/>
-    <w:lsdException w:name="Grid Table 4 Accent 2" w:uiPriority="49"/>
-    <w:lsdException w:name="Grid Table 5 Dark Accent 2" w:uiPriority="50"/>
-    <w:lsdException w:name="Grid Table 6 Colorful Accent 2" w:uiPriority="51"/>
-    <w:lsdException w:name="Grid Table 7 Colorful Accent 2" w:uiPriority="52"/>
-    <w:lsdException w:name="Grid Table 1 Light Accent 3" w:uiPriority="46"/>
-    <w:lsdException w:name="Grid Table 2 Accent 3" w:uiPriority="47"/>
-    <w:lsdException w:name="Grid Table 3 Accent 3" w:uiPriority="48"/>
-    <w:lsdException w:name="Grid Table 4 Accent 3" w:uiPriority="49"/>
-    <w:lsdException w:name="Grid Table 5 Dark Accent 3" w:uiPriority="50"/>
-    <w:lsdException w:name="Grid Table 6 Colorful Accent 3" w:uiPriority="51"/>
-    <w:lsdException w:name="Grid Table 7 Colorful Accent 3" w:uiPriority="52"/>
-    <w:lsdException w:name="Grid Table 1 Light Accent 4" w:uiPriority="46"/>
-    <w:lsdException w:name="Grid Table 2 Accent 4" w:uiPriority="47"/>
-    <w:lsdException w:name="Grid Table 3 Accent 4" w:uiPriority="48"/>
-    <w:lsdException w:name="Grid Table 4 Accent 4" w:uiPriority="49"/>
-    <w:lsdException w:name="Grid Table 5 Dark Accent 4" w:uiPriority="50"/>
-    <w:lsdException w:name="Grid Table 6 Colorful Accent 4" w:uiPriority="51"/>
-    <w:lsdException w:name="Grid Table 7 Colorful Accent 4" w:uiPriority="52"/>
-    <w:lsdException w:name="Grid Table 1 Light Accent 5" w:uiPriority="46"/>
-    <w:lsdException w:name="Grid Table 2 Accent 5" w:uiPriority="47"/>
-    <w:lsdException w:name="Grid Table 3 Accent 5" w:uiPriority="48"/>
-    <w:lsdException w:name="Grid Table 4 Accent 5" w:uiPriority="49"/>
-    <w:lsdException w:name="Grid Table 5 Dark Accent 5" w:uiPriority="50"/>
-    <w:lsdException w:name="Grid Table 6 Colorful Accent 5" w:uiPriority="51"/>
-    <w:lsdException w:name="Grid Table 7 Colorful Accent 5" w:uiPriority="52"/>
-    <w:lsdException w:name="Grid Table 1 Light Accent 6" w:uiPriority="46"/>
-    <w:lsdException w:name="Grid Table 2 Accent 6" w:uiPriority="47"/>
-    <w:lsdException w:name="Grid Table 3 Accent 6" w:uiPriority="48"/>
-    <w:lsdException w:name="Grid Table 4 Accent 6" w:uiPriority="49"/>
-    <w:lsdException w:name="Grid Table 5 Dark Accent 6" w:uiPriority="50"/>
-    <w:lsdException w:name="Grid Table 6 Colorful Accent 6" w:uiPriority="51"/>
-    <w:lsdException w:name="Grid Table 7 Colorful Accent 6" w:uiPriority="52"/>
-    <w:lsdException w:name="List Table 1 Light" w:uiPriority="46"/>
-    <w:lsdException w:name="List Table 2" w:uiPriority="47"/>
-    <w:lsdException w:name="List Table 3" w:uiPriority="48"/>
-    <w:lsdException w:name="List Table 4" w:uiPriority="49"/>
-    <w:lsdException w:name="List Table 5 Dark" w:uiPriority="50"/>
-    <w:lsdException w:name="List Table 6 Colorful" w:uiPriority="51"/>
-    <w:lsdException w:name="List Table 7 Colorful" w:uiPriority="52"/>
-    <w:lsdException w:name="List Table 1 Light Accent 1" w:uiPriority="46"/>
-    <w:lsdException w:name="List Table 2 Accent 1" w:uiPriority="47"/>
-    <w:lsdException w:name="List Table 3 Accent 1" w:uiPriority="48"/>
-    <w:lsdException w:name="List Table 4 Accent 1" w:uiPriority="49"/>
-    <w:lsdException w:name="List Table 5 Dark Accent 1" w:uiPriority="50"/>
-    <w:lsdException w:name="List Table 6 Colorful Accent 1" w:uiPriority="51"/>
-    <w:lsdException w:name="List Table 7 Colorful Accent 1" w:uiPriority="52"/>
-    <w:lsdException w:name="List Table 1 Light Accent 2" w:uiPriority="46"/>
-    <w:lsdException w:name="List Table 2 Accent 2" w:uiPriority="47"/>
-    <w:lsdException w:name="List Table 3 Accent 2" w:uiPriority="48"/>
-    <w:lsdException w:name="List Table 4 Accent 2" w:uiPriority="49"/>
-    <w:lsdException w:name="List Table 5 Dark Accent 2" w:uiPriority="50"/>
-    <w:lsdException w:name="List Table 6 Colorful Accent 2" w:uiPriority="51"/>
-    <w:lsdException w:name="List Table 7 Colorful Accent 2" w:uiPriority="52"/>
-    <w:lsdException w:name="List Table 1 Light Accent 3" w:uiPriority="46"/>
-    <w:lsdException w:name="List Table 2 Accent 3" w:uiPriority="47"/>
-    <w:lsdException w:name="List Table 3 Accent 3" w:uiPriority="48"/>
-    <w:lsdException w:name="List Table 4 Accent 3" w:uiPriority="49"/>
-    <w:lsdException w:name="List Table 5 Dark Accent 3" w:uiPriority="50"/>
-    <w:lsdException w:name="List Table 6 Colorful Accent 3" w:uiPriority="51"/>
-    <w:lsdException w:name="List Table 7 Colorful Accent 3" w:uiPriority="52"/>
-    <w:lsdException w:name="List Table 1 Light Accent 4" w:uiPriority="46"/>
-    <w:lsdException w:name="List Table 2 Accent 4" w:uiPriority="47"/>
-    <w:lsdException w:name="List Table 3 Accent 4" w:uiPriority="48"/>
-    <w:lsdException w:name="List Table 4 Accent 4" w:uiPriority="49"/>
-    <w:lsdException w:name="List Table 5 Dark Accent 4" w:uiPriority="50"/>
-    <w:lsdException w:name="List Table 6 Colorful Accent 4" w:uiPriority="51"/>
-    <w:lsdException w:name="List Table 7 Colorful Accent 4" w:uiPriority="52"/>
-    <w:lsdException w:name="List Table 1 Light Accent 5" w:uiPriority="46"/>
-    <w:lsdException w:name="List Table 2 Accent 5" w:uiPriority="47"/>
-    <w:lsdException w:name="List Table 3 Accent 5" w:uiPriority="48"/>
-    <w:lsdException w:name="List Table 4 Accent 5" w:uiPriority="49"/>
-    <w:lsdException w:name="List Table 5 Dark Accent 5" w:uiPriority="50"/>
-    <w:lsdException w:name="List Table 6 Colorful Accent 5" w:uiPriority="51"/>
-    <w:lsdException w:name="List Table 7 Colorful Accent 5" w:uiPriority="52"/>
-    <w:lsdException w:name="List Table 1 Light Accent 6" w:uiPriority="46"/>
-    <w:lsdException w:name="List Table 2 Accent 6" w:uiPriority="47"/>
-    <w:lsdException w:name="List Table 3 Accent 6" w:uiPriority="48"/>
-    <w:lsdException w:name="List Table 4 Accent 6" w:uiPriority="49"/>
-    <w:lsdException w:name="List Table 5 Dark Accent 6" w:uiPriority="50"/>
-    <w:lsdException w:name="List Table 6 Colorful Accent 6" w:uiPriority="51"/>
-    <w:lsdException w:name="List Table 7 Colorful Accent 6" w:uiPriority="52"/>
-  </w:latentStyles>
-  <w:style w:type="paragraph" w:default="1" w:styleId="Normal">
-    <w:name w:val="Normal"/>
-    <w:qFormat/>
-  </w:style>
-  <w:style w:type="character" w:default="1" w:styleId="DefaultParagraphFont">
-    <w:name w:val="Default Paragraph Font"/>
-    <w:uiPriority w:val="1"/>
-    <w:semiHidden/>
-    <w:unhideWhenUsed/>
-  </w:style>
-  <w:style w:type="table" w:default="1" w:styleId="TableNormal">
-    <w:name w:val="Normal Table"/>
-    <w:uiPriority w:val="99"/>
-    <w:semiHidden/>
-    <w:unhideWhenUsed/>
-    <w:tblPr>
-      <w:tblInd w:w="0" w:type="dxa"/>
-      <w:tblCellMar>
-        <w:top w:w="0" w:type="dxa"/>
-        <w:left w:w="108" w:type="dxa"/>
-        <w:bottom w:w="0" w:type="dxa"/>
-        <w:right w:w="108" w:type="dxa"/>
-      </w:tblCellMar>
-    </w:tblPr>
-  </w:style>
-  <w:style w:type="numbering" w:default="1" w:styleId="NoList">
-    <w:name w:val="No List"/>
-    <w:uiPriority w:val="99"/>
-    <w:semiHidden/>
-    <w:unhideWhenUsed/>
-  </w:style>
-  <w:style w:type="paragraph" w:customStyle="1" w:styleId="C9E4977B152942FE8BF5F37C0C4791B3">
-    <w:name w:val="C9E4977B152942FE8BF5F37C0C4791B3"/>
-    <w:rsid w:val="00B86E21"/>
-  </w:style>
-  <w:style w:type="paragraph" w:customStyle="1" w:styleId="798592BBA10045A3ACF53D96B49D5D0F">
-    <w:name w:val="798592BBA10045A3ACF53D96B49D5D0F"/>
-    <w:rsid w:val="00B86E21"/>
-  </w:style>
-</w:styles>
-</file>
-
-<file path=word/glossary/webSettings.xml><?xml version="1.0" encoding="utf-8"?>
-<w:webSettings xmlns:mc="http://schemas.openxmlformats.org/markup-compatibility/2006" xmlns:r="http://schemas.openxmlformats.org/officeDocument/2006/relationships" xmlns:w="http://schemas.openxmlformats.org/wordprocessingml/2006/main" xmlns:w14="http://schemas.microsoft.com/office/word/2010/wordml" xmlns:w15="http://schemas.microsoft.com/office/word/2012/wordml" xmlns:w16se="http://schemas.microsoft.com/office/word/2015/wordml/symex" mc:Ignorable="w14 w15 w16se">
-  <w:optimizeForBrowser/>
-  <w:allowPNG/>
-</w:webSettings>
-</file>
-
 <file path=word/theme/theme1.xml><?xml version="1.0" encoding="utf-8"?>
 <a:theme xmlns:a="http://schemas.openxmlformats.org/drawingml/2006/main" name="Office Theme">
   <a:themeElements>

--- a/Accounting for Value - Chapter 3.docx
+++ b/Accounting for Value - Chapter 3.docx
@@ -1,6 +1,6 @@
 
 <file path=word/document.xml><?xml version="1.0" encoding="utf-8"?>
-<w:document xmlns:wpc="http://schemas.microsoft.com/office/word/2010/wordprocessingCanvas" xmlns:cx="http://schemas.microsoft.com/office/drawing/2014/chartex" xmlns:cx1="http://schemas.microsoft.com/office/drawing/2015/9/8/chartex" xmlns:mc="http://schemas.openxmlformats.org/markup-compatibility/2006" xmlns:o="urn:schemas-microsoft-com:office:office" xmlns:r="http://schemas.openxmlformats.org/officeDocument/2006/relationships" xmlns:m="http://schemas.openxmlformats.org/officeDocument/2006/math" xmlns:v="urn:schemas-microsoft-com:vml" xmlns:wp14="http://schemas.microsoft.com/office/word/2010/wordprocessingDrawing" xmlns:wp="http://schemas.openxmlformats.org/drawingml/2006/wordprocessingDrawing" xmlns:w10="urn:schemas-microsoft-com:office:word" xmlns:w="http://schemas.openxmlformats.org/wordprocessingml/2006/main" xmlns:w14="http://schemas.microsoft.com/office/word/2010/wordml" xmlns:w15="http://schemas.microsoft.com/office/word/2012/wordml" xmlns:w16se="http://schemas.microsoft.com/office/word/2015/wordml/symex" xmlns:wpg="http://schemas.microsoft.com/office/word/2010/wordprocessingGroup" xmlns:wpi="http://schemas.microsoft.com/office/word/2010/wordprocessingInk" xmlns:wne="http://schemas.microsoft.com/office/word/2006/wordml" xmlns:wps="http://schemas.microsoft.com/office/word/2010/wordprocessingShape" mc:Ignorable="w14 w15 w16se wp14">
+<w:document xmlns:wpc="http://schemas.microsoft.com/office/word/2010/wordprocessingCanvas" xmlns:cx="http://schemas.microsoft.com/office/drawing/2014/chartex" xmlns:cx1="http://schemas.microsoft.com/office/drawing/2015/9/8/chartex" xmlns:cx2="http://schemas.microsoft.com/office/drawing/2015/10/21/chartex" xmlns:cx3="http://schemas.microsoft.com/office/drawing/2016/5/9/chartex" xmlns:cx4="http://schemas.microsoft.com/office/drawing/2016/5/10/chartex" xmlns:cx5="http://schemas.microsoft.com/office/drawing/2016/5/11/chartex" xmlns:cx6="http://schemas.microsoft.com/office/drawing/2016/5/12/chartex" xmlns:cx7="http://schemas.microsoft.com/office/drawing/2016/5/13/chartex" xmlns:cx8="http://schemas.microsoft.com/office/drawing/2016/5/14/chartex" xmlns:mc="http://schemas.openxmlformats.org/markup-compatibility/2006" xmlns:aink="http://schemas.microsoft.com/office/drawing/2016/ink" xmlns:am3d="http://schemas.microsoft.com/office/drawing/2017/model3d" xmlns:o="urn:schemas-microsoft-com:office:office" xmlns:r="http://schemas.openxmlformats.org/officeDocument/2006/relationships" xmlns:m="http://schemas.openxmlformats.org/officeDocument/2006/math" xmlns:v="urn:schemas-microsoft-com:vml" xmlns:wp14="http://schemas.microsoft.com/office/word/2010/wordprocessingDrawing" xmlns:wp="http://schemas.openxmlformats.org/drawingml/2006/wordprocessingDrawing" xmlns:w10="urn:schemas-microsoft-com:office:word" xmlns:w="http://schemas.openxmlformats.org/wordprocessingml/2006/main" xmlns:w14="http://schemas.microsoft.com/office/word/2010/wordml" xmlns:w15="http://schemas.microsoft.com/office/word/2012/wordml" xmlns:w16cid="http://schemas.microsoft.com/office/word/2016/wordml/cid" xmlns:w16se="http://schemas.microsoft.com/office/word/2015/wordml/symex" xmlns:wpg="http://schemas.microsoft.com/office/word/2010/wordprocessingGroup" xmlns:wpi="http://schemas.microsoft.com/office/word/2010/wordprocessingInk" xmlns:wne="http://schemas.microsoft.com/office/word/2006/wordml" xmlns:wps="http://schemas.microsoft.com/office/word/2010/wordprocessingShape" mc:Ignorable="w14 w15 w16se w16cid wp14">
   <w:body>
     <w:p>
       <w:pPr>
@@ -18,11 +18,22 @@
       </w:r>
     </w:p>
     <w:p>
+      <w:pPr>
+        <w:jc w:val="both"/>
+      </w:pPr>
       <w:r>
         <w:t>One can think of valuation as a matter of accounting. However, accounting for value is typically incomplete. Good accounting minimizes speculation</w:t>
       </w:r>
       <w:r>
-        <w:t xml:space="preserve"> attributable to accounting (in the short-run)</w:t>
+        <w:t xml:space="preserve"> attributable to accounting (in the </w:t>
+      </w:r>
+      <w:proofErr w:type="gramStart"/>
+      <w:r>
+        <w:t>short-run</w:t>
+      </w:r>
+      <w:proofErr w:type="gramEnd"/>
+      <w:r>
+        <w:t>)</w:t>
       </w:r>
       <w:r>
         <w:t xml:space="preserve"> so that one can </w:t>
@@ -58,6 +69,9 @@
       </w:r>
     </w:p>
     <w:p>
+      <w:pPr>
+        <w:jc w:val="both"/>
+      </w:pPr>
       <w:r>
         <w:t>Discard the idea of “intrinsic value”. Even though valuation models specify a number, “value”, as the output of the valuation process, it is not helpful to think of a notion of true “intrinsic value”.</w:t>
       </w:r>
@@ -65,67 +79,90 @@
     <w:p>
       <w:pPr>
         <w:ind w:left="2160" w:hanging="2160"/>
-      </w:pPr>
-      <w:r>
-        <w:t>Graham and Dodd</w:t>
-      </w:r>
+        <w:jc w:val="both"/>
+      </w:pPr>
+      <w:r>
+        <w:t xml:space="preserve">Graham and </w:t>
+      </w:r>
+      <w:proofErr w:type="gramStart"/>
+      <w:r>
+        <w:t>Dodd</w:t>
+      </w:r>
+      <w:proofErr w:type="gramEnd"/>
       <w:r>
         <w:tab/>
         <w:t>We are concerned with the intrinsic value of the security and more particularly with the discovery of the discrepancies between intrinsic value and price. We must recognize, however, that intrinsic value is an elusive concept. In general terms it is understood to be that value which is justified by the facts, e.g., the assets, earnings, dividends, definite prospects – as distinct, let us say, from market quotations established by artificial manipulation or distorted by psychological excesses. But it is a great mistake to imagine that intrinsic value is as definite and as determinable as is the market price.</w:t>
       </w:r>
     </w:p>
     <w:p>
+      <w:pPr>
+        <w:jc w:val="both"/>
+      </w:pPr>
       <w:r>
         <w:t xml:space="preserve">Valuation models should not be used for determining a value but rather as a mechanism for gauging uncertainty about value. Fundamental analysis brings information to the cause of reducing our uncertainty, but not eliminating the uncertainly that inevitably accompanies risky investing. </w:t>
       </w:r>
     </w:p>
     <w:p>
-      <w:r>
-        <w:t>Accounting identifies where our uncertainty lies provided that the accounting involves numbers that we are fairly secure about – rendering value justified by the facts.</w:t>
+      <w:pPr>
+        <w:jc w:val="both"/>
+      </w:pPr>
+      <w:r>
+        <w:t xml:space="preserve">Accounting identifies where our uncertainty lies provided that the accounting involves numbers that we are </w:t>
+      </w:r>
+      <w:proofErr w:type="gramStart"/>
+      <w:r>
+        <w:t>fairly secure</w:t>
+      </w:r>
+      <w:proofErr w:type="gramEnd"/>
+      <w:r>
+        <w:t xml:space="preserve"> about – rendering value justified by the facts.</w:t>
       </w:r>
       <w:r>
         <w:t xml:space="preserve"> Accounting does not render the complete value but does tell us where our uncertainty about the market price lies and where we run the risk of paying too much – often this is captured by uncertainty about growth.</w:t>
       </w:r>
     </w:p>
     <w:p>
-      <w:r>
-        <w:t>Equity investing is not a game against nature, but against other investors. Valuation models should be used to understand how an investor thinks differently from other investors in the market.  Thus the wright question to ask of a model is not what the “right” value is but rather whether the model can help the investor understand the perceptions of other investors embedded in the market price. It is our job then to challenge those perceptions. It remains to take the accounting further to discover the growth forecast behind the valuation and with this growth forecast decide whether to accept or reject the market price that we are being offered.</w:t>
-      </w:r>
-    </w:p>
-    <w:p>
-      <w:pPr>
+      <w:pPr>
+        <w:jc w:val="both"/>
+      </w:pPr>
+      <w:r>
+        <w:t xml:space="preserve">Equity investing is not a game against nature, but against other investors. Valuation models should be used to understand how an investor thinks differently from other investors in the market.  </w:t>
+      </w:r>
+      <w:proofErr w:type="gramStart"/>
+      <w:r>
+        <w:t>Thus</w:t>
+      </w:r>
+      <w:proofErr w:type="gramEnd"/>
+      <w:r>
+        <w:t xml:space="preserve"> the wright question to ask of a model is not what the “right” value is but rather whether the model can help the investor understand the perceptions of other investors embedded in the market price. It is our job then to challenge those perceptions. It remains to take the accounting further to discover the growth forecast behind the valuation and with this growth forecast decide whether to accept or reject the market price that we are being offered.</w:t>
+      </w:r>
+    </w:p>
+    <w:p>
+      <w:pPr>
+        <w:spacing w:after="80"/>
         <w:rPr>
           <w:b/>
           <w:u w:val="single"/>
         </w:rPr>
       </w:pPr>
       <w:r>
-        <w:rPr>
-          <w:b/>
-          <w:u w:val="single"/>
-        </w:rPr>
-        <w:t>Challenging Speculation in the Market Price</w:t>
-      </w:r>
-    </w:p>
-    <w:p>
-      <w:r>
         <w:drawing>
-          <wp:anchor distT="0" distB="0" distL="114300" distR="114300" simplePos="0" relativeHeight="251658240" behindDoc="1" locked="0" layoutInCell="1" allowOverlap="1">
+          <wp:anchor distT="0" distB="0" distL="114300" distR="114300" simplePos="0" relativeHeight="251658240" behindDoc="1" locked="0" layoutInCell="1" allowOverlap="1" wp14:anchorId="319003FB" wp14:editId="4FF4CCE5">
             <wp:simplePos x="0" y="0"/>
             <wp:positionH relativeFrom="margin">
               <wp:align>left</wp:align>
             </wp:positionH>
             <wp:positionV relativeFrom="paragraph">
-              <wp:posOffset>-284752</wp:posOffset>
+              <wp:posOffset>2521</wp:posOffset>
             </wp:positionV>
-            <wp:extent cx="2871911" cy="1790095"/>
-            <wp:effectExtent l="0" t="0" r="5080" b="635"/>
+            <wp:extent cx="2969895" cy="1609090"/>
+            <wp:effectExtent l="0" t="0" r="1905" b="0"/>
             <wp:wrapTight wrapText="bothSides">
               <wp:wrapPolygon edited="0">
                 <wp:start x="0" y="0"/>
-                <wp:lineTo x="0" y="21378"/>
-                <wp:lineTo x="21495" y="21378"/>
-                <wp:lineTo x="21495" y="0"/>
+                <wp:lineTo x="0" y="21225"/>
+                <wp:lineTo x="21475" y="21225"/>
+                <wp:lineTo x="21475" y="0"/>
                 <wp:lineTo x="0" y="0"/>
               </wp:wrapPolygon>
             </wp:wrapTight>
@@ -141,7 +178,7 @@
                     <pic:cNvPicPr/>
                   </pic:nvPicPr>
                   <pic:blipFill>
-                    <a:blip r:embed="rId6">
+                    <a:blip r:embed="rId7" cstate="print">
                       <a:extLst>
                         <a:ext uri="{28A0092B-C50C-407E-A947-70E740481C1C}">
                           <a14:useLocalDpi xmlns:a14="http://schemas.microsoft.com/office/drawing/2010/main" val="0"/>
@@ -155,7 +192,7 @@
                   <pic:spPr>
                     <a:xfrm>
                       <a:off x="0" y="0"/>
-                      <a:ext cx="2871911" cy="1790095"/>
+                      <a:ext cx="2969895" cy="1609090"/>
                     </a:xfrm>
                     <a:prstGeom prst="rect">
                       <a:avLst/>
@@ -174,26 +211,455 @@
         </w:drawing>
       </w:r>
       <w:r>
-        <w:t>One might question whether GAAP earnings in these forecasts are the appropriate accounting for the task. One might question whether the sell-side analysts’ forecasts provide a sound anchor – analyst can be overly optimistic in bull markets and conversely more pessimistic in bear markets. It is best practice to do your own independent accounting to anchor on what “you” know.</w:t>
-      </w:r>
-    </w:p>
-    <w:p>
+        <w:rPr>
+          <w:b/>
+          <w:u w:val="single"/>
+        </w:rPr>
+        <w:t>Challenging Speculation in the Market Price</w:t>
+      </w:r>
+    </w:p>
+    <w:p>
+      <w:pPr>
+        <w:jc w:val="both"/>
+      </w:pPr>
+      <w:r>
+        <w:t xml:space="preserve">One might question whether GAAP earnings in these forecasts </w:t>
+      </w:r>
+      <w:proofErr w:type="gramStart"/>
+      <w:r>
+        <w:t>are</w:t>
+      </w:r>
+      <w:r>
+        <w:t xml:space="preserve"> the appropriate accounting for the task</w:t>
+      </w:r>
+      <w:proofErr w:type="gramEnd"/>
+      <w:r>
+        <w:t>.</w:t>
+      </w:r>
+      <w:r>
+        <w:t xml:space="preserve"> Are</w:t>
+      </w:r>
+      <w:r>
+        <w:t xml:space="preserve"> sell-side analysts’ forecasts a sound anchor</w:t>
+      </w:r>
+      <w:r>
+        <w:t>? A</w:t>
+      </w:r>
+      <w:r>
+        <w:t>nalyst</w:t>
+      </w:r>
+      <w:r>
+        <w:t>s</w:t>
+      </w:r>
+      <w:r>
+        <w:t xml:space="preserve"> can be overly optimistic in bull markets and more pessimistic in bear markets. It is best practice to do your own independent accounting to anchor on what “you” know.</w:t>
+      </w:r>
+    </w:p>
+    <w:p>
+      <w:pPr>
+        <w:jc w:val="both"/>
+      </w:pPr>
       <w:r>
         <w:lastRenderedPageBreak/>
-        <w:t>asdf</w:t>
-      </w:r>
+        <w:t xml:space="preserve">The financial metrics </w:t>
+      </w:r>
+      <w:r>
+        <w:t xml:space="preserve">shown </w:t>
+      </w:r>
+      <w:r>
+        <w:t xml:space="preserve">provide the basic </w:t>
+      </w:r>
+      <w:r>
+        <w:t>inputs for establishing our b</w:t>
+      </w:r>
+      <w:r>
+        <w:t>aseline</w:t>
+      </w:r>
+      <w:r>
+        <w:t xml:space="preserve"> valuation</w:t>
+      </w:r>
+      <w:r>
+        <w:t>. Note that</w:t>
+      </w:r>
+      <w:r>
+        <w:t xml:space="preserve"> the </w:t>
+      </w:r>
+      <w:r>
+        <w:t>process for</w:t>
+      </w:r>
+      <w:r>
+        <w:t xml:space="preserve"> </w:t>
+      </w:r>
+      <w:r>
+        <w:t xml:space="preserve">choosing a contextually </w:t>
+      </w:r>
+      <w:r>
+        <w:t xml:space="preserve">appropriate </w:t>
+      </w:r>
+      <w:r>
+        <w:t xml:space="preserve">required rate-of-return is deferred to </w:t>
+      </w:r>
+      <w:proofErr w:type="gramStart"/>
+      <w:r>
+        <w:t xml:space="preserve">later </w:t>
+      </w:r>
+      <w:r>
+        <w:t>on</w:t>
+      </w:r>
+      <w:proofErr w:type="gramEnd"/>
+      <w:r>
+        <w:t xml:space="preserve">. </w:t>
+      </w:r>
+      <w:r>
+        <w:t xml:space="preserve">For the moment it is important to note that </w:t>
+      </w:r>
+      <w:r>
+        <w:t xml:space="preserve">the valuation </w:t>
+      </w:r>
+      <w:r>
+        <w:t>is</w:t>
+      </w:r>
+      <w:r>
+        <w:t xml:space="preserve"> highly sensitive to t</w:t>
+      </w:r>
+      <w:r>
+        <w:t xml:space="preserve">he choice of </w:t>
+      </w:r>
+      <w:r>
+        <w:t>required rate-of-</w:t>
+      </w:r>
+      <w:r>
+        <w:t>return value.</w:t>
+      </w:r>
+      <w:r>
+        <w:t xml:space="preserve"> The next figure</w:t>
+      </w:r>
+      <w:r>
+        <w:t xml:space="preserve"> shows the derivation of </w:t>
+      </w:r>
+      <w:r>
+        <w:t>equity value.</w:t>
+      </w:r>
+    </w:p>
+    <w:p>
+      <w:pPr>
+        <w:pStyle w:val="ListParagraph"/>
+        <w:numPr>
+          <w:ilvl w:val="0"/>
+          <w:numId w:val="1"/>
+        </w:numPr>
+        <w:spacing w:after="240"/>
+        <w:ind w:left="5486"/>
+        <w:jc w:val="both"/>
+      </w:pPr>
+      <w:r>
+        <w:drawing>
+          <wp:anchor distT="0" distB="0" distL="114300" distR="114300" simplePos="0" relativeHeight="251659264" behindDoc="1" locked="0" layoutInCell="1" allowOverlap="1" wp14:anchorId="60D70C05" wp14:editId="1C8871F0">
+            <wp:simplePos x="0" y="0"/>
+            <wp:positionH relativeFrom="margin">
+              <wp:posOffset>-635</wp:posOffset>
+            </wp:positionH>
+            <wp:positionV relativeFrom="paragraph">
+              <wp:posOffset>3810</wp:posOffset>
+            </wp:positionV>
+            <wp:extent cx="3130550" cy="2844800"/>
+            <wp:effectExtent l="0" t="0" r="0" b="0"/>
+            <wp:wrapTight wrapText="bothSides">
+              <wp:wrapPolygon edited="0">
+                <wp:start x="0" y="0"/>
+                <wp:lineTo x="0" y="21407"/>
+                <wp:lineTo x="21425" y="21407"/>
+                <wp:lineTo x="21425" y="0"/>
+                <wp:lineTo x="0" y="0"/>
+              </wp:wrapPolygon>
+            </wp:wrapTight>
+            <wp:docPr id="4" name="Picture 4"/>
+            <wp:cNvGraphicFramePr>
+              <a:graphicFrameLocks xmlns:a="http://schemas.openxmlformats.org/drawingml/2006/main" noChangeAspect="1"/>
+            </wp:cNvGraphicFramePr>
+            <a:graphic xmlns:a="http://schemas.openxmlformats.org/drawingml/2006/main">
+              <a:graphicData uri="http://schemas.openxmlformats.org/drawingml/2006/picture">
+                <pic:pic xmlns:pic="http://schemas.openxmlformats.org/drawingml/2006/picture">
+                  <pic:nvPicPr>
+                    <pic:cNvPr id="1" name=""/>
+                    <pic:cNvPicPr/>
+                  </pic:nvPicPr>
+                  <pic:blipFill>
+                    <a:blip r:embed="rId8" cstate="print">
+                      <a:extLst>
+                        <a:ext uri="{28A0092B-C50C-407E-A947-70E740481C1C}">
+                          <a14:useLocalDpi xmlns:a14="http://schemas.microsoft.com/office/drawing/2010/main" val="0"/>
+                        </a:ext>
+                      </a:extLst>
+                    </a:blip>
+                    <a:stretch>
+                      <a:fillRect/>
+                    </a:stretch>
+                  </pic:blipFill>
+                  <pic:spPr>
+                    <a:xfrm>
+                      <a:off x="0" y="0"/>
+                      <a:ext cx="3130550" cy="2844800"/>
+                    </a:xfrm>
+                    <a:prstGeom prst="rect">
+                      <a:avLst/>
+                    </a:prstGeom>
+                  </pic:spPr>
+                </pic:pic>
+              </a:graphicData>
+            </a:graphic>
+            <wp14:sizeRelH relativeFrom="margin">
+              <wp14:pctWidth>0</wp14:pctWidth>
+            </wp14:sizeRelH>
+            <wp14:sizeRelV relativeFrom="margin">
+              <wp14:pctHeight>0</wp14:pctHeight>
+            </wp14:sizeRelV>
+          </wp:anchor>
+        </w:drawing>
+      </w:r>
+      <w:r>
+        <w:t xml:space="preserve">The book value today is </w:t>
+      </w:r>
+      <w:r>
+        <w:t>incontrovertible, absent any</w:t>
+      </w:r>
+      <w:r>
+        <w:t xml:space="preserve"> financial shenanigans and</w:t>
+      </w:r>
+      <w:r>
+        <w:t xml:space="preserve"> relevant material non-GAAP </w:t>
+      </w:r>
+      <w:r>
+        <w:t>adjustments.</w:t>
+      </w:r>
+      <w:r>
+        <w:br/>
+      </w:r>
+    </w:p>
+    <w:p>
+      <w:pPr>
+        <w:pStyle w:val="ListParagraph"/>
+        <w:numPr>
+          <w:ilvl w:val="0"/>
+          <w:numId w:val="1"/>
+        </w:numPr>
+        <w:spacing w:line="240" w:lineRule="auto"/>
+        <w:ind w:left="5486"/>
+        <w:jc w:val="both"/>
+      </w:pPr>
+      <w:r>
+        <w:t xml:space="preserve">Interim pro forma RE and capitalized terminal </w:t>
+      </w:r>
+      <w:r>
+        <w:t>no growth RE i</w:t>
+      </w:r>
+      <w:r>
+        <w:t xml:space="preserve">s </w:t>
+      </w:r>
+      <w:r>
+        <w:t>something</w:t>
+      </w:r>
+      <w:r>
+        <w:t xml:space="preserve"> we should know with some confidence. This depends on the quality</w:t>
+      </w:r>
+      <w:r>
+        <w:t xml:space="preserve"> and depth</w:t>
+      </w:r>
+      <w:r>
+        <w:t xml:space="preserve"> of our </w:t>
+      </w:r>
+      <w:r>
+        <w:t xml:space="preserve">accounting skills and the </w:t>
+      </w:r>
+      <w:r>
+        <w:t>depths to which we understand the business we are trying to value.</w:t>
+      </w:r>
+    </w:p>
+    <w:p>
+      <w:pPr>
+        <w:pStyle w:val="ListParagraph"/>
+        <w:spacing w:line="240" w:lineRule="auto"/>
+        <w:ind w:left="5486"/>
+        <w:jc w:val="both"/>
+      </w:pPr>
+    </w:p>
+    <w:p>
+      <w:pPr>
+        <w:pStyle w:val="ListParagraph"/>
+        <w:numPr>
+          <w:ilvl w:val="0"/>
+          <w:numId w:val="1"/>
+        </w:numPr>
+        <w:spacing w:line="240" w:lineRule="auto"/>
+        <w:ind w:left="5486"/>
+        <w:jc w:val="both"/>
+      </w:pPr>
+      <w:r>
+        <w:t xml:space="preserve">Value from speculative </w:t>
+      </w:r>
+      <w:r>
+        <w:t xml:space="preserve">growth </w:t>
+      </w:r>
+      <w:r>
+        <w:t xml:space="preserve">is the component that we are </w:t>
+      </w:r>
+      <w:r>
+        <w:t>quite uncertain about</w:t>
+      </w:r>
+      <w:r>
+        <w:t xml:space="preserve"> and </w:t>
+      </w:r>
+      <w:r>
+        <w:t xml:space="preserve">it is in this component </w:t>
+      </w:r>
+      <w:r>
+        <w:t>where we risk overpaying for growth.</w:t>
+      </w:r>
+    </w:p>
+    <w:p>
+      <w:pPr>
+        <w:spacing w:before="240" w:line="240" w:lineRule="auto"/>
+        <w:jc w:val="both"/>
+      </w:pPr>
+      <w:r>
+        <w:t xml:space="preserve">The last two lines in the </w:t>
+      </w:r>
+      <w:r>
+        <w:t>figure above rever</w:t>
+      </w:r>
+      <w:r>
+        <w:t>se engineer the</w:t>
+      </w:r>
+      <w:r>
+        <w:t xml:space="preserve"> market’s inference about long-</w:t>
+      </w:r>
+      <w:r>
+        <w:t>term growth</w:t>
+      </w:r>
+      <w:r>
+        <w:t xml:space="preserve"> rate.</w:t>
+      </w:r>
+      <w:r>
+        <w:t xml:space="preserve"> This model is </w:t>
+      </w:r>
+      <w:r>
+        <w:t>a mechanism by which to challenge the market speculation about growth</w:t>
+      </w:r>
+      <w:r>
+        <w:t>.</w:t>
+      </w:r>
+      <w:r>
+        <w:t xml:space="preserve"> Be careful however</w:t>
+      </w:r>
+      <w:r>
+        <w:t xml:space="preserve">! We are anchoring on the accounting in the book </w:t>
+      </w:r>
+      <w:r>
+        <w:t>value and short-term forecasts</w:t>
+      </w:r>
+      <w:r>
+        <w:t>, and only if we are reasonably confident in that accounting can we impute the growth rate that is imp</w:t>
+      </w:r>
+      <w:r>
+        <w:t>lied.</w:t>
+      </w:r>
+      <w:r>
+        <w:t xml:space="preserve"> </w:t>
+      </w:r>
+      <w:r>
+        <w:t xml:space="preserve">The second-to-last line is the long-run implied growth in residual earnings. </w:t>
+      </w:r>
+      <w:r>
+        <w:t>However, most analyst think in terms of EPS growth. The last line algebraically converts residual earning growth to EPS growth.</w:t>
+      </w:r>
+      <w:r>
+        <w:t xml:space="preserve"> </w:t>
+      </w:r>
+    </w:p>
+    <w:p>
+      <w:pPr>
+        <w:spacing w:before="240" w:line="240" w:lineRule="auto"/>
+        <w:jc w:val="both"/>
+      </w:pPr>
+      <w:r>
+        <w:drawing>
+          <wp:anchor distT="0" distB="0" distL="114300" distR="114300" simplePos="0" relativeHeight="251660288" behindDoc="0" locked="0" layoutInCell="1" allowOverlap="1" wp14:anchorId="7294B949" wp14:editId="38A2EF76">
+            <wp:simplePos x="0" y="0"/>
+            <wp:positionH relativeFrom="column">
+              <wp:posOffset>0</wp:posOffset>
+            </wp:positionH>
+            <wp:positionV relativeFrom="paragraph">
+              <wp:posOffset>50781</wp:posOffset>
+            </wp:positionV>
+            <wp:extent cx="5943600" cy="2926715"/>
+            <wp:effectExtent l="0" t="0" r="0" b="6985"/>
+            <wp:wrapTopAndBottom/>
+            <wp:docPr id="5" name="Picture 5"/>
+            <wp:cNvGraphicFramePr>
+              <a:graphicFrameLocks xmlns:a="http://schemas.openxmlformats.org/drawingml/2006/main" noChangeAspect="1"/>
+            </wp:cNvGraphicFramePr>
+            <a:graphic xmlns:a="http://schemas.openxmlformats.org/drawingml/2006/main">
+              <a:graphicData uri="http://schemas.openxmlformats.org/drawingml/2006/picture">
+                <pic:pic xmlns:pic="http://schemas.openxmlformats.org/drawingml/2006/picture">
+                  <pic:nvPicPr>
+                    <pic:cNvPr id="1" name=""/>
+                    <pic:cNvPicPr/>
+                  </pic:nvPicPr>
+                  <pic:blipFill>
+                    <a:blip r:embed="rId9" cstate="print">
+                      <a:extLst>
+                        <a:ext uri="{28A0092B-C50C-407E-A947-70E740481C1C}">
+                          <a14:useLocalDpi xmlns:a14="http://schemas.microsoft.com/office/drawing/2010/main" val="0"/>
+                        </a:ext>
+                      </a:extLst>
+                    </a:blip>
+                    <a:stretch>
+                      <a:fillRect/>
+                    </a:stretch>
+                  </pic:blipFill>
+                  <pic:spPr>
+                    <a:xfrm>
+                      <a:off x="0" y="0"/>
+                      <a:ext cx="5943600" cy="2926715"/>
+                    </a:xfrm>
+                    <a:prstGeom prst="rect">
+                      <a:avLst/>
+                    </a:prstGeom>
+                  </pic:spPr>
+                </pic:pic>
+              </a:graphicData>
+            </a:graphic>
+          </wp:anchor>
+        </w:drawing>
+      </w:r>
+    </w:p>
+    <w:p>
+      <w:pPr>
+        <w:spacing w:before="240" w:line="240" w:lineRule="auto"/>
+        <w:jc w:val="both"/>
+      </w:pPr>
+      <w:r>
+        <w:lastRenderedPageBreak/>
+        <w:t>The valuation model can be extended to future annual periods</w:t>
+      </w:r>
+      <w:r>
+        <w:t xml:space="preserve">. If it is constructed properly then simply copying-and-pasting subsequent years should work. The last line in the above figure shows the extrapolation of earnings growth that the market is forecasting. </w:t>
+      </w:r>
+      <w:r>
+        <w:t xml:space="preserve"> Rather than trusting the market to deliver returns in the long run the investor verifies that the market’s forecast for the long run is a reasonable one. The question is turned back on the market – can the market deliver returns in the long run?</w:t>
+      </w:r>
+    </w:p>
+    <w:p>
+      <w:pPr>
+        <w:spacing w:before="240" w:line="240" w:lineRule="auto"/>
+        <w:jc w:val="both"/>
+      </w:pPr>
       <w:bookmarkStart w:id="0" w:name="_GoBack"/>
       <w:bookmarkEnd w:id="0"/>
     </w:p>
-    <w:p/>
-    <w:p>
-      <w:pPr>
-        <w:ind w:left="2160" w:hanging="2160"/>
-      </w:pPr>
-    </w:p>
     <w:sectPr>
-      <w:headerReference w:type="default" r:id="rId7"/>
-      <w:footerReference w:type="default" r:id="rId8"/>
+      <w:headerReference w:type="default" r:id="rId10"/>
+      <w:footerReference w:type="default" r:id="rId11"/>
       <w:pgSz w:w="12240" w:h="15840"/>
       <w:pgMar w:top="1440" w:right="1440" w:bottom="1440" w:left="1440" w:header="720" w:footer="720" w:gutter="0"/>
       <w:cols w:space="720"/>
@@ -204,7 +670,7 @@
 </file>
 
 <file path=word/endnotes.xml><?xml version="1.0" encoding="utf-8"?>
-<w:endnotes xmlns:wpc="http://schemas.microsoft.com/office/word/2010/wordprocessingCanvas" xmlns:cx="http://schemas.microsoft.com/office/drawing/2014/chartex" xmlns:cx1="http://schemas.microsoft.com/office/drawing/2015/9/8/chartex" xmlns:mc="http://schemas.openxmlformats.org/markup-compatibility/2006" xmlns:o="urn:schemas-microsoft-com:office:office" xmlns:r="http://schemas.openxmlformats.org/officeDocument/2006/relationships" xmlns:m="http://schemas.openxmlformats.org/officeDocument/2006/math" xmlns:v="urn:schemas-microsoft-com:vml" xmlns:wp14="http://schemas.microsoft.com/office/word/2010/wordprocessingDrawing" xmlns:wp="http://schemas.openxmlformats.org/drawingml/2006/wordprocessingDrawing" xmlns:w10="urn:schemas-microsoft-com:office:word" xmlns:w="http://schemas.openxmlformats.org/wordprocessingml/2006/main" xmlns:w14="http://schemas.microsoft.com/office/word/2010/wordml" xmlns:w15="http://schemas.microsoft.com/office/word/2012/wordml" xmlns:w16se="http://schemas.microsoft.com/office/word/2015/wordml/symex" xmlns:wpg="http://schemas.microsoft.com/office/word/2010/wordprocessingGroup" xmlns:wpi="http://schemas.microsoft.com/office/word/2010/wordprocessingInk" xmlns:wne="http://schemas.microsoft.com/office/word/2006/wordml" xmlns:wps="http://schemas.microsoft.com/office/word/2010/wordprocessingShape" mc:Ignorable="w14 w15 w16se wp14">
+<w:endnotes xmlns:wpc="http://schemas.microsoft.com/office/word/2010/wordprocessingCanvas" xmlns:cx="http://schemas.microsoft.com/office/drawing/2014/chartex" xmlns:cx1="http://schemas.microsoft.com/office/drawing/2015/9/8/chartex" xmlns:cx2="http://schemas.microsoft.com/office/drawing/2015/10/21/chartex" xmlns:cx3="http://schemas.microsoft.com/office/drawing/2016/5/9/chartex" xmlns:cx4="http://schemas.microsoft.com/office/drawing/2016/5/10/chartex" xmlns:cx5="http://schemas.microsoft.com/office/drawing/2016/5/11/chartex" xmlns:cx6="http://schemas.microsoft.com/office/drawing/2016/5/12/chartex" xmlns:cx7="http://schemas.microsoft.com/office/drawing/2016/5/13/chartex" xmlns:cx8="http://schemas.microsoft.com/office/drawing/2016/5/14/chartex" xmlns:mc="http://schemas.openxmlformats.org/markup-compatibility/2006" xmlns:aink="http://schemas.microsoft.com/office/drawing/2016/ink" xmlns:am3d="http://schemas.microsoft.com/office/drawing/2017/model3d" xmlns:o="urn:schemas-microsoft-com:office:office" xmlns:r="http://schemas.openxmlformats.org/officeDocument/2006/relationships" xmlns:m="http://schemas.openxmlformats.org/officeDocument/2006/math" xmlns:v="urn:schemas-microsoft-com:vml" xmlns:wp14="http://schemas.microsoft.com/office/word/2010/wordprocessingDrawing" xmlns:wp="http://schemas.openxmlformats.org/drawingml/2006/wordprocessingDrawing" xmlns:w10="urn:schemas-microsoft-com:office:word" xmlns:w="http://schemas.openxmlformats.org/wordprocessingml/2006/main" xmlns:w14="http://schemas.microsoft.com/office/word/2010/wordml" xmlns:w15="http://schemas.microsoft.com/office/word/2012/wordml" xmlns:w16cid="http://schemas.microsoft.com/office/word/2016/wordml/cid" xmlns:w16se="http://schemas.microsoft.com/office/word/2015/wordml/symex" xmlns:wpg="http://schemas.microsoft.com/office/word/2010/wordprocessingGroup" xmlns:wpi="http://schemas.microsoft.com/office/word/2010/wordprocessingInk" xmlns:wne="http://schemas.microsoft.com/office/word/2006/wordml" xmlns:wps="http://schemas.microsoft.com/office/word/2010/wordprocessingShape" mc:Ignorable="w14 w15 w16se w16cid wp14">
   <w:endnote w:type="separator" w:id="-1">
     <w:p>
       <w:pPr>
@@ -229,7 +695,7 @@
 </file>
 
 <file path=word/footer1.xml><?xml version="1.0" encoding="utf-8"?>
-<w:ftr xmlns:wpc="http://schemas.microsoft.com/office/word/2010/wordprocessingCanvas" xmlns:cx="http://schemas.microsoft.com/office/drawing/2014/chartex" xmlns:cx1="http://schemas.microsoft.com/office/drawing/2015/9/8/chartex" xmlns:mc="http://schemas.openxmlformats.org/markup-compatibility/2006" xmlns:o="urn:schemas-microsoft-com:office:office" xmlns:r="http://schemas.openxmlformats.org/officeDocument/2006/relationships" xmlns:m="http://schemas.openxmlformats.org/officeDocument/2006/math" xmlns:v="urn:schemas-microsoft-com:vml" xmlns:wp14="http://schemas.microsoft.com/office/word/2010/wordprocessingDrawing" xmlns:wp="http://schemas.openxmlformats.org/drawingml/2006/wordprocessingDrawing" xmlns:w10="urn:schemas-microsoft-com:office:word" xmlns:w="http://schemas.openxmlformats.org/wordprocessingml/2006/main" xmlns:w14="http://schemas.microsoft.com/office/word/2010/wordml" xmlns:w15="http://schemas.microsoft.com/office/word/2012/wordml" xmlns:w16se="http://schemas.microsoft.com/office/word/2015/wordml/symex" xmlns:wpg="http://schemas.microsoft.com/office/word/2010/wordprocessingGroup" xmlns:wpi="http://schemas.microsoft.com/office/word/2010/wordprocessingInk" xmlns:wne="http://schemas.microsoft.com/office/word/2006/wordml" xmlns:wps="http://schemas.microsoft.com/office/word/2010/wordprocessingShape" mc:Ignorable="w14 w15 w16se wp14">
+<w:ftr xmlns:wpc="http://schemas.microsoft.com/office/word/2010/wordprocessingCanvas" xmlns:cx="http://schemas.microsoft.com/office/drawing/2014/chartex" xmlns:cx1="http://schemas.microsoft.com/office/drawing/2015/9/8/chartex" xmlns:cx2="http://schemas.microsoft.com/office/drawing/2015/10/21/chartex" xmlns:cx3="http://schemas.microsoft.com/office/drawing/2016/5/9/chartex" xmlns:cx4="http://schemas.microsoft.com/office/drawing/2016/5/10/chartex" xmlns:cx5="http://schemas.microsoft.com/office/drawing/2016/5/11/chartex" xmlns:cx6="http://schemas.microsoft.com/office/drawing/2016/5/12/chartex" xmlns:cx7="http://schemas.microsoft.com/office/drawing/2016/5/13/chartex" xmlns:cx8="http://schemas.microsoft.com/office/drawing/2016/5/14/chartex" xmlns:mc="http://schemas.openxmlformats.org/markup-compatibility/2006" xmlns:aink="http://schemas.microsoft.com/office/drawing/2016/ink" xmlns:am3d="http://schemas.microsoft.com/office/drawing/2017/model3d" xmlns:o="urn:schemas-microsoft-com:office:office" xmlns:r="http://schemas.openxmlformats.org/officeDocument/2006/relationships" xmlns:m="http://schemas.openxmlformats.org/officeDocument/2006/math" xmlns:v="urn:schemas-microsoft-com:vml" xmlns:wp14="http://schemas.microsoft.com/office/word/2010/wordprocessingDrawing" xmlns:wp="http://schemas.openxmlformats.org/drawingml/2006/wordprocessingDrawing" xmlns:w10="urn:schemas-microsoft-com:office:word" xmlns:w="http://schemas.openxmlformats.org/wordprocessingml/2006/main" xmlns:w14="http://schemas.microsoft.com/office/word/2010/wordml" xmlns:w15="http://schemas.microsoft.com/office/word/2012/wordml" xmlns:w16cid="http://schemas.microsoft.com/office/word/2016/wordml/cid" xmlns:w16se="http://schemas.microsoft.com/office/word/2015/wordml/symex" xmlns:wpg="http://schemas.microsoft.com/office/word/2010/wordprocessingGroup" xmlns:wpi="http://schemas.microsoft.com/office/word/2010/wordprocessingInk" xmlns:wne="http://schemas.microsoft.com/office/word/2006/wordml" xmlns:wps="http://schemas.microsoft.com/office/word/2010/wordprocessingShape" mc:Ignorable="w14 w15 w16se w16cid wp14">
   <w:sdt>
     <w:sdtPr>
       <w:id w:val="1205596657"/>
@@ -284,7 +750,7 @@
 </file>
 
 <file path=word/footnotes.xml><?xml version="1.0" encoding="utf-8"?>
-<w:footnotes xmlns:wpc="http://schemas.microsoft.com/office/word/2010/wordprocessingCanvas" xmlns:cx="http://schemas.microsoft.com/office/drawing/2014/chartex" xmlns:cx1="http://schemas.microsoft.com/office/drawing/2015/9/8/chartex" xmlns:mc="http://schemas.openxmlformats.org/markup-compatibility/2006" xmlns:o="urn:schemas-microsoft-com:office:office" xmlns:r="http://schemas.openxmlformats.org/officeDocument/2006/relationships" xmlns:m="http://schemas.openxmlformats.org/officeDocument/2006/math" xmlns:v="urn:schemas-microsoft-com:vml" xmlns:wp14="http://schemas.microsoft.com/office/word/2010/wordprocessingDrawing" xmlns:wp="http://schemas.openxmlformats.org/drawingml/2006/wordprocessingDrawing" xmlns:w10="urn:schemas-microsoft-com:office:word" xmlns:w="http://schemas.openxmlformats.org/wordprocessingml/2006/main" xmlns:w14="http://schemas.microsoft.com/office/word/2010/wordml" xmlns:w15="http://schemas.microsoft.com/office/word/2012/wordml" xmlns:w16se="http://schemas.microsoft.com/office/word/2015/wordml/symex" xmlns:wpg="http://schemas.microsoft.com/office/word/2010/wordprocessingGroup" xmlns:wpi="http://schemas.microsoft.com/office/word/2010/wordprocessingInk" xmlns:wne="http://schemas.microsoft.com/office/word/2006/wordml" xmlns:wps="http://schemas.microsoft.com/office/word/2010/wordprocessingShape" mc:Ignorable="w14 w15 w16se wp14">
+<w:footnotes xmlns:wpc="http://schemas.microsoft.com/office/word/2010/wordprocessingCanvas" xmlns:cx="http://schemas.microsoft.com/office/drawing/2014/chartex" xmlns:cx1="http://schemas.microsoft.com/office/drawing/2015/9/8/chartex" xmlns:cx2="http://schemas.microsoft.com/office/drawing/2015/10/21/chartex" xmlns:cx3="http://schemas.microsoft.com/office/drawing/2016/5/9/chartex" xmlns:cx4="http://schemas.microsoft.com/office/drawing/2016/5/10/chartex" xmlns:cx5="http://schemas.microsoft.com/office/drawing/2016/5/11/chartex" xmlns:cx6="http://schemas.microsoft.com/office/drawing/2016/5/12/chartex" xmlns:cx7="http://schemas.microsoft.com/office/drawing/2016/5/13/chartex" xmlns:cx8="http://schemas.microsoft.com/office/drawing/2016/5/14/chartex" xmlns:mc="http://schemas.openxmlformats.org/markup-compatibility/2006" xmlns:aink="http://schemas.microsoft.com/office/drawing/2016/ink" xmlns:am3d="http://schemas.microsoft.com/office/drawing/2017/model3d" xmlns:o="urn:schemas-microsoft-com:office:office" xmlns:r="http://schemas.openxmlformats.org/officeDocument/2006/relationships" xmlns:m="http://schemas.openxmlformats.org/officeDocument/2006/math" xmlns:v="urn:schemas-microsoft-com:vml" xmlns:wp14="http://schemas.microsoft.com/office/word/2010/wordprocessingDrawing" xmlns:wp="http://schemas.openxmlformats.org/drawingml/2006/wordprocessingDrawing" xmlns:w10="urn:schemas-microsoft-com:office:word" xmlns:w="http://schemas.openxmlformats.org/wordprocessingml/2006/main" xmlns:w14="http://schemas.microsoft.com/office/word/2010/wordml" xmlns:w15="http://schemas.microsoft.com/office/word/2012/wordml" xmlns:w16cid="http://schemas.microsoft.com/office/word/2016/wordml/cid" xmlns:w16se="http://schemas.microsoft.com/office/word/2015/wordml/symex" xmlns:wpg="http://schemas.microsoft.com/office/word/2010/wordprocessingGroup" xmlns:wpi="http://schemas.microsoft.com/office/word/2010/wordprocessingInk" xmlns:wne="http://schemas.microsoft.com/office/word/2006/wordml" xmlns:wps="http://schemas.microsoft.com/office/word/2010/wordprocessingShape" mc:Ignorable="w14 w15 w16se w16cid wp14">
   <w:footnote w:type="separator" w:id="-1">
     <w:p>
       <w:pPr>
@@ -309,7 +775,7 @@
 </file>
 
 <file path=word/header1.xml><?xml version="1.0" encoding="utf-8"?>
-<w:hdr xmlns:wpc="http://schemas.microsoft.com/office/word/2010/wordprocessingCanvas" xmlns:cx="http://schemas.microsoft.com/office/drawing/2014/chartex" xmlns:cx1="http://schemas.microsoft.com/office/drawing/2015/9/8/chartex" xmlns:mc="http://schemas.openxmlformats.org/markup-compatibility/2006" xmlns:o="urn:schemas-microsoft-com:office:office" xmlns:r="http://schemas.openxmlformats.org/officeDocument/2006/relationships" xmlns:m="http://schemas.openxmlformats.org/officeDocument/2006/math" xmlns:v="urn:schemas-microsoft-com:vml" xmlns:wp14="http://schemas.microsoft.com/office/word/2010/wordprocessingDrawing" xmlns:wp="http://schemas.openxmlformats.org/drawingml/2006/wordprocessingDrawing" xmlns:w10="urn:schemas-microsoft-com:office:word" xmlns:w="http://schemas.openxmlformats.org/wordprocessingml/2006/main" xmlns:w14="http://schemas.microsoft.com/office/word/2010/wordml" xmlns:w15="http://schemas.microsoft.com/office/word/2012/wordml" xmlns:w16se="http://schemas.microsoft.com/office/word/2015/wordml/symex" xmlns:wpg="http://schemas.microsoft.com/office/word/2010/wordprocessingGroup" xmlns:wpi="http://schemas.microsoft.com/office/word/2010/wordprocessingInk" xmlns:wne="http://schemas.microsoft.com/office/word/2006/wordml" xmlns:wps="http://schemas.microsoft.com/office/word/2010/wordprocessingShape" mc:Ignorable="w14 w15 w16se wp14">
+<w:hdr xmlns:wpc="http://schemas.microsoft.com/office/word/2010/wordprocessingCanvas" xmlns:cx="http://schemas.microsoft.com/office/drawing/2014/chartex" xmlns:cx1="http://schemas.microsoft.com/office/drawing/2015/9/8/chartex" xmlns:cx2="http://schemas.microsoft.com/office/drawing/2015/10/21/chartex" xmlns:cx3="http://schemas.microsoft.com/office/drawing/2016/5/9/chartex" xmlns:cx4="http://schemas.microsoft.com/office/drawing/2016/5/10/chartex" xmlns:cx5="http://schemas.microsoft.com/office/drawing/2016/5/11/chartex" xmlns:cx6="http://schemas.microsoft.com/office/drawing/2016/5/12/chartex" xmlns:cx7="http://schemas.microsoft.com/office/drawing/2016/5/13/chartex" xmlns:cx8="http://schemas.microsoft.com/office/drawing/2016/5/14/chartex" xmlns:mc="http://schemas.openxmlformats.org/markup-compatibility/2006" xmlns:aink="http://schemas.microsoft.com/office/drawing/2016/ink" xmlns:am3d="http://schemas.microsoft.com/office/drawing/2017/model3d" xmlns:o="urn:schemas-microsoft-com:office:office" xmlns:r="http://schemas.openxmlformats.org/officeDocument/2006/relationships" xmlns:m="http://schemas.openxmlformats.org/officeDocument/2006/math" xmlns:v="urn:schemas-microsoft-com:vml" xmlns:wp14="http://schemas.microsoft.com/office/word/2010/wordprocessingDrawing" xmlns:wp="http://schemas.openxmlformats.org/drawingml/2006/wordprocessingDrawing" xmlns:w10="urn:schemas-microsoft-com:office:word" xmlns:w="http://schemas.openxmlformats.org/wordprocessingml/2006/main" xmlns:w14="http://schemas.microsoft.com/office/word/2010/wordml" xmlns:w15="http://schemas.microsoft.com/office/word/2012/wordml" xmlns:w16cid="http://schemas.microsoft.com/office/word/2016/wordml/cid" xmlns:w16se="http://schemas.microsoft.com/office/word/2015/wordml/symex" xmlns:wpg="http://schemas.microsoft.com/office/word/2010/wordprocessingGroup" xmlns:wpi="http://schemas.microsoft.com/office/word/2010/wordprocessingInk" xmlns:wne="http://schemas.microsoft.com/office/word/2006/wordml" xmlns:wps="http://schemas.microsoft.com/office/word/2010/wordprocessingShape" mc:Ignorable="w14 w15 w16se w16cid wp14">
   <w:p>
     <w:pPr>
       <w:pStyle w:val="Header"/>
@@ -337,8 +803,129 @@
 </w:hdr>
 </file>
 
+<file path=word/numbering.xml><?xml version="1.0" encoding="utf-8"?>
+<w:numbering xmlns:wpc="http://schemas.microsoft.com/office/word/2010/wordprocessingCanvas" xmlns:cx="http://schemas.microsoft.com/office/drawing/2014/chartex" xmlns:cx1="http://schemas.microsoft.com/office/drawing/2015/9/8/chartex" xmlns:cx2="http://schemas.microsoft.com/office/drawing/2015/10/21/chartex" xmlns:cx3="http://schemas.microsoft.com/office/drawing/2016/5/9/chartex" xmlns:cx4="http://schemas.microsoft.com/office/drawing/2016/5/10/chartex" xmlns:cx5="http://schemas.microsoft.com/office/drawing/2016/5/11/chartex" xmlns:cx6="http://schemas.microsoft.com/office/drawing/2016/5/12/chartex" xmlns:cx7="http://schemas.microsoft.com/office/drawing/2016/5/13/chartex" xmlns:cx8="http://schemas.microsoft.com/office/drawing/2016/5/14/chartex" xmlns:mc="http://schemas.openxmlformats.org/markup-compatibility/2006" xmlns:aink="http://schemas.microsoft.com/office/drawing/2016/ink" xmlns:am3d="http://schemas.microsoft.com/office/drawing/2017/model3d" xmlns:o="urn:schemas-microsoft-com:office:office" xmlns:r="http://schemas.openxmlformats.org/officeDocument/2006/relationships" xmlns:m="http://schemas.openxmlformats.org/officeDocument/2006/math" xmlns:v="urn:schemas-microsoft-com:vml" xmlns:wp14="http://schemas.microsoft.com/office/word/2010/wordprocessingDrawing" xmlns:wp="http://schemas.openxmlformats.org/drawingml/2006/wordprocessingDrawing" xmlns:w10="urn:schemas-microsoft-com:office:word" xmlns:w="http://schemas.openxmlformats.org/wordprocessingml/2006/main" xmlns:w14="http://schemas.microsoft.com/office/word/2010/wordml" xmlns:w15="http://schemas.microsoft.com/office/word/2012/wordml" xmlns:w16cid="http://schemas.microsoft.com/office/word/2016/wordml/cid" xmlns:w16se="http://schemas.microsoft.com/office/word/2015/wordml/symex" xmlns:wpg="http://schemas.microsoft.com/office/word/2010/wordprocessingGroup" xmlns:wpi="http://schemas.microsoft.com/office/word/2010/wordprocessingInk" xmlns:wne="http://schemas.microsoft.com/office/word/2006/wordml" xmlns:wps="http://schemas.microsoft.com/office/word/2010/wordprocessingShape" mc:Ignorable="w14 w15 w16se w16cid wp14">
+  <w:abstractNum w:abstractNumId="0" w15:restartNumberingAfterBreak="0">
+    <w:nsid w:val="3C1822DB"/>
+    <w:multiLevelType w:val="hybridMultilevel"/>
+    <w:tmpl w:val="DE20301C"/>
+    <w:lvl w:ilvl="0" w:tplc="04090001">
+      <w:start w:val="1"/>
+      <w:numFmt w:val="bullet"/>
+      <w:lvlText w:val=""/>
+      <w:lvlJc w:val="left"/>
+      <w:pPr>
+        <w:ind w:left="720" w:hanging="360"/>
+      </w:pPr>
+      <w:rPr>
+        <w:rFonts w:ascii="Symbol" w:hAnsi="Symbol" w:hint="default"/>
+      </w:rPr>
+    </w:lvl>
+    <w:lvl w:ilvl="1" w:tplc="04090003" w:tentative="1">
+      <w:start w:val="1"/>
+      <w:numFmt w:val="bullet"/>
+      <w:lvlText w:val="o"/>
+      <w:lvlJc w:val="left"/>
+      <w:pPr>
+        <w:ind w:left="1440" w:hanging="360"/>
+      </w:pPr>
+      <w:rPr>
+        <w:rFonts w:ascii="Courier New" w:hAnsi="Courier New" w:cs="Courier New" w:hint="default"/>
+      </w:rPr>
+    </w:lvl>
+    <w:lvl w:ilvl="2" w:tplc="04090005" w:tentative="1">
+      <w:start w:val="1"/>
+      <w:numFmt w:val="bullet"/>
+      <w:lvlText w:val=""/>
+      <w:lvlJc w:val="left"/>
+      <w:pPr>
+        <w:ind w:left="2160" w:hanging="360"/>
+      </w:pPr>
+      <w:rPr>
+        <w:rFonts w:ascii="Wingdings" w:hAnsi="Wingdings" w:hint="default"/>
+      </w:rPr>
+    </w:lvl>
+    <w:lvl w:ilvl="3" w:tplc="04090001" w:tentative="1">
+      <w:start w:val="1"/>
+      <w:numFmt w:val="bullet"/>
+      <w:lvlText w:val=""/>
+      <w:lvlJc w:val="left"/>
+      <w:pPr>
+        <w:ind w:left="2880" w:hanging="360"/>
+      </w:pPr>
+      <w:rPr>
+        <w:rFonts w:ascii="Symbol" w:hAnsi="Symbol" w:hint="default"/>
+      </w:rPr>
+    </w:lvl>
+    <w:lvl w:ilvl="4" w:tplc="04090003" w:tentative="1">
+      <w:start w:val="1"/>
+      <w:numFmt w:val="bullet"/>
+      <w:lvlText w:val="o"/>
+      <w:lvlJc w:val="left"/>
+      <w:pPr>
+        <w:ind w:left="3600" w:hanging="360"/>
+      </w:pPr>
+      <w:rPr>
+        <w:rFonts w:ascii="Courier New" w:hAnsi="Courier New" w:cs="Courier New" w:hint="default"/>
+      </w:rPr>
+    </w:lvl>
+    <w:lvl w:ilvl="5" w:tplc="04090005" w:tentative="1">
+      <w:start w:val="1"/>
+      <w:numFmt w:val="bullet"/>
+      <w:lvlText w:val=""/>
+      <w:lvlJc w:val="left"/>
+      <w:pPr>
+        <w:ind w:left="4320" w:hanging="360"/>
+      </w:pPr>
+      <w:rPr>
+        <w:rFonts w:ascii="Wingdings" w:hAnsi="Wingdings" w:hint="default"/>
+      </w:rPr>
+    </w:lvl>
+    <w:lvl w:ilvl="6" w:tplc="04090001" w:tentative="1">
+      <w:start w:val="1"/>
+      <w:numFmt w:val="bullet"/>
+      <w:lvlText w:val=""/>
+      <w:lvlJc w:val="left"/>
+      <w:pPr>
+        <w:ind w:left="5040" w:hanging="360"/>
+      </w:pPr>
+      <w:rPr>
+        <w:rFonts w:ascii="Symbol" w:hAnsi="Symbol" w:hint="default"/>
+      </w:rPr>
+    </w:lvl>
+    <w:lvl w:ilvl="7" w:tplc="04090003" w:tentative="1">
+      <w:start w:val="1"/>
+      <w:numFmt w:val="bullet"/>
+      <w:lvlText w:val="o"/>
+      <w:lvlJc w:val="left"/>
+      <w:pPr>
+        <w:ind w:left="5760" w:hanging="360"/>
+      </w:pPr>
+      <w:rPr>
+        <w:rFonts w:ascii="Courier New" w:hAnsi="Courier New" w:cs="Courier New" w:hint="default"/>
+      </w:rPr>
+    </w:lvl>
+    <w:lvl w:ilvl="8" w:tplc="04090005" w:tentative="1">
+      <w:start w:val="1"/>
+      <w:numFmt w:val="bullet"/>
+      <w:lvlText w:val=""/>
+      <w:lvlJc w:val="left"/>
+      <w:pPr>
+        <w:ind w:left="6480" w:hanging="360"/>
+      </w:pPr>
+      <w:rPr>
+        <w:rFonts w:ascii="Wingdings" w:hAnsi="Wingdings" w:hint="default"/>
+      </w:rPr>
+    </w:lvl>
+  </w:abstractNum>
+  <w:num w:numId="1">
+    <w:abstractNumId w:val="0"/>
+  </w:num>
+</w:numbering>
+</file>
+
 <file path=word/styles.xml><?xml version="1.0" encoding="utf-8"?>
-<w:styles xmlns:mc="http://schemas.openxmlformats.org/markup-compatibility/2006" xmlns:r="http://schemas.openxmlformats.org/officeDocument/2006/relationships" xmlns:w="http://schemas.openxmlformats.org/wordprocessingml/2006/main" xmlns:w14="http://schemas.microsoft.com/office/word/2010/wordml" xmlns:w15="http://schemas.microsoft.com/office/word/2012/wordml" xmlns:w16se="http://schemas.microsoft.com/office/word/2015/wordml/symex" mc:Ignorable="w14 w15 w16se">
+<w:styles xmlns:mc="http://schemas.openxmlformats.org/markup-compatibility/2006" xmlns:r="http://schemas.openxmlformats.org/officeDocument/2006/relationships" xmlns:w="http://schemas.openxmlformats.org/wordprocessingml/2006/main" xmlns:w14="http://schemas.microsoft.com/office/word/2010/wordml" xmlns:w15="http://schemas.microsoft.com/office/word/2012/wordml" xmlns:w16cid="http://schemas.microsoft.com/office/word/2016/wordml/cid" xmlns:w16se="http://schemas.microsoft.com/office/word/2015/wordml/symex" mc:Ignorable="w14 w15 w16se w16cid">
   <w:docDefaults>
     <w:rPrDefault>
       <w:rPr>
@@ -354,7 +941,7 @@
       </w:pPr>
     </w:pPrDefault>
   </w:docDefaults>
-  <w:latentStyles w:defLockedState="0" w:defUIPriority="99" w:defSemiHidden="0" w:defUnhideWhenUsed="0" w:defQFormat="0" w:count="371">
+  <w:latentStyles w:defLockedState="0" w:defUIPriority="99" w:defSemiHidden="0" w:defUnhideWhenUsed="0" w:defQFormat="0" w:count="376">
     <w:lsdException w:name="Normal" w:uiPriority="0" w:qFormat="1"/>
     <w:lsdException w:name="heading 1" w:uiPriority="9" w:qFormat="1"/>
     <w:lsdException w:name="heading 2" w:semiHidden="1" w:uiPriority="9" w:unhideWhenUsed="1" w:qFormat="1"/>
@@ -460,7 +1047,6 @@
     <w:lsdException w:name="HTML Sample" w:semiHidden="1" w:unhideWhenUsed="1"/>
     <w:lsdException w:name="HTML Typewriter" w:semiHidden="1" w:unhideWhenUsed="1"/>
     <w:lsdException w:name="HTML Variable" w:semiHidden="1" w:unhideWhenUsed="1"/>
-    <w:lsdException w:name="Normal Table" w:semiHidden="1" w:unhideWhenUsed="1"/>
     <w:lsdException w:name="annotation subject" w:semiHidden="1" w:unhideWhenUsed="1"/>
     <w:lsdException w:name="No List" w:semiHidden="1" w:unhideWhenUsed="1"/>
     <w:lsdException w:name="Outline List 1" w:semiHidden="1" w:unhideWhenUsed="1"/>
@@ -503,11 +1089,8 @@
     <w:lsdException w:name="Table Contemporary" w:semiHidden="1" w:unhideWhenUsed="1"/>
     <w:lsdException w:name="Table Elegant" w:semiHidden="1" w:unhideWhenUsed="1"/>
     <w:lsdException w:name="Table Professional" w:semiHidden="1" w:unhideWhenUsed="1"/>
-    <w:lsdException w:name="Table Subtle 1" w:semiHidden="1" w:unhideWhenUsed="1"/>
     <w:lsdException w:name="Table Subtle 2" w:semiHidden="1" w:unhideWhenUsed="1"/>
     <w:lsdException w:name="Table Web 1" w:semiHidden="1" w:unhideWhenUsed="1"/>
-    <w:lsdException w:name="Table Web 2" w:semiHidden="1" w:unhideWhenUsed="1"/>
-    <w:lsdException w:name="Table Web 3" w:semiHidden="1" w:unhideWhenUsed="1"/>
     <w:lsdException w:name="Balloon Text" w:semiHidden="1" w:unhideWhenUsed="1"/>
     <w:lsdException w:name="Table Grid" w:uiPriority="39"/>
     <w:lsdException w:name="Table Theme" w:semiHidden="1" w:unhideWhenUsed="1"/>
@@ -726,6 +1309,11 @@
     <w:lsdException w:name="List Table 5 Dark Accent 6" w:uiPriority="50"/>
     <w:lsdException w:name="List Table 6 Colorful Accent 6" w:uiPriority="51"/>
     <w:lsdException w:name="List Table 7 Colorful Accent 6" w:uiPriority="52"/>
+    <w:lsdException w:name="Mention" w:semiHidden="1" w:unhideWhenUsed="1"/>
+    <w:lsdException w:name="Smart Hyperlink" w:semiHidden="1" w:unhideWhenUsed="1"/>
+    <w:lsdException w:name="Hashtag" w:semiHidden="1" w:unhideWhenUsed="1"/>
+    <w:lsdException w:name="Unresolved Mention" w:semiHidden="1" w:unhideWhenUsed="1"/>
+    <w:lsdException w:name="Smart Link" w:semiHidden="1" w:unhideWhenUsed="1"/>
   </w:latentStyles>
   <w:style w:type="paragraph" w:default="1" w:styleId="Normal">
     <w:name w:val="Normal"/>
@@ -801,6 +1389,17 @@
     <w:link w:val="Footer"/>
     <w:uiPriority w:val="99"/>
     <w:rsid w:val="00E576C6"/>
+  </w:style>
+  <w:style w:type="paragraph" w:styleId="ListParagraph">
+    <w:name w:val="List Paragraph"/>
+    <w:basedOn w:val="Normal"/>
+    <w:uiPriority w:val="34"/>
+    <w:qFormat/>
+    <w:rsid w:val="006559E4"/>
+    <w:pPr>
+      <w:ind w:left="720"/>
+      <w:contextualSpacing/>
+    </w:pPr>
   </w:style>
 </w:styles>
 </file>

--- a/Accounting for Value - Chapter 3.docx
+++ b/Accounting for Value - Chapter 3.docx
@@ -146,6 +146,9 @@
         </w:rPr>
       </w:pPr>
       <w:r>
+        <w:rPr>
+          <w:noProof/>
+        </w:rPr>
         <w:drawing>
           <wp:anchor distT="0" distB="0" distL="114300" distR="114300" simplePos="0" relativeHeight="251658240" behindDoc="1" locked="0" layoutInCell="1" allowOverlap="1" wp14:anchorId="319003FB" wp14:editId="4FF4CCE5">
             <wp:simplePos x="0" y="0"/>
@@ -353,6 +356,9 @@
         <w:jc w:val="both"/>
       </w:pPr>
       <w:r>
+        <w:rPr>
+          <w:noProof/>
+        </w:rPr>
         <w:drawing>
           <wp:anchor distT="0" distB="0" distL="114300" distR="114300" simplePos="0" relativeHeight="251659264" behindDoc="1" locked="0" layoutInCell="1" allowOverlap="1" wp14:anchorId="60D70C05" wp14:editId="1C8871F0">
             <wp:simplePos x="0" y="0"/>
@@ -582,6 +588,9 @@
         <w:jc w:val="both"/>
       </w:pPr>
       <w:r>
+        <w:rPr>
+          <w:noProof/>
+        </w:rPr>
         <w:drawing>
           <wp:anchor distT="0" distB="0" distL="114300" distR="114300" simplePos="0" relativeHeight="251660288" behindDoc="0" locked="0" layoutInCell="1" allowOverlap="1" wp14:anchorId="7294B949" wp14:editId="38A2EF76">
             <wp:simplePos x="0" y="0"/>
@@ -654,12 +663,225 @@
         <w:spacing w:before="240" w:line="240" w:lineRule="auto"/>
         <w:jc w:val="both"/>
       </w:pPr>
+      <w:r>
+        <w:rPr>
+          <w:noProof/>
+        </w:rPr>
+        <w:drawing>
+          <wp:anchor distT="0" distB="0" distL="114300" distR="114300" simplePos="0" relativeHeight="251659264" behindDoc="1" locked="0" layoutInCell="1" allowOverlap="1" wp14:anchorId="4E768510" wp14:editId="5F39B91D">
+            <wp:simplePos x="0" y="0"/>
+            <wp:positionH relativeFrom="margin">
+              <wp:align>left</wp:align>
+            </wp:positionH>
+            <wp:positionV relativeFrom="paragraph">
+              <wp:posOffset>7620</wp:posOffset>
+            </wp:positionV>
+            <wp:extent cx="4154170" cy="2495550"/>
+            <wp:effectExtent l="0" t="0" r="0" b="0"/>
+            <wp:wrapTight wrapText="bothSides">
+              <wp:wrapPolygon edited="0">
+                <wp:start x="0" y="0"/>
+                <wp:lineTo x="0" y="21435"/>
+                <wp:lineTo x="21494" y="21435"/>
+                <wp:lineTo x="21494" y="0"/>
+                <wp:lineTo x="0" y="0"/>
+              </wp:wrapPolygon>
+            </wp:wrapTight>
+            <wp:docPr id="2" name="Picture 2"/>
+            <wp:cNvGraphicFramePr>
+              <a:graphicFrameLocks xmlns:a="http://schemas.openxmlformats.org/drawingml/2006/main" noChangeAspect="1"/>
+            </wp:cNvGraphicFramePr>
+            <a:graphic xmlns:a="http://schemas.openxmlformats.org/drawingml/2006/main">
+              <a:graphicData uri="http://schemas.openxmlformats.org/drawingml/2006/picture">
+                <pic:pic xmlns:pic="http://schemas.openxmlformats.org/drawingml/2006/picture">
+                  <pic:nvPicPr>
+                    <pic:cNvPr id="0" name="Picture 2"/>
+                    <pic:cNvPicPr>
+                      <a:picLocks noChangeAspect="1" noChangeArrowheads="1"/>
+                    </pic:cNvPicPr>
+                  </pic:nvPicPr>
+                  <pic:blipFill>
+                    <a:blip r:embed="rId10">
+                      <a:extLst>
+                        <a:ext uri="{28A0092B-C50C-407E-A947-70E740481C1C}">
+                          <a14:useLocalDpi xmlns:a14="http://schemas.microsoft.com/office/drawing/2010/main" val="0"/>
+                        </a:ext>
+                      </a:extLst>
+                    </a:blip>
+                    <a:srcRect/>
+                    <a:stretch>
+                      <a:fillRect/>
+                    </a:stretch>
+                  </pic:blipFill>
+                  <pic:spPr bwMode="auto">
+                    <a:xfrm>
+                      <a:off x="0" y="0"/>
+                      <a:ext cx="4154170" cy="2495550"/>
+                    </a:xfrm>
+                    <a:prstGeom prst="rect">
+                      <a:avLst/>
+                    </a:prstGeom>
+                    <a:noFill/>
+                  </pic:spPr>
+                </pic:pic>
+              </a:graphicData>
+            </a:graphic>
+            <wp14:sizeRelH relativeFrom="margin">
+              <wp14:pctWidth>0</wp14:pctWidth>
+            </wp14:sizeRelH>
+            <wp14:sizeRelV relativeFrom="margin">
+              <wp14:pctHeight>0</wp14:pctHeight>
+            </wp14:sizeRelV>
+          </wp:anchor>
+        </w:drawing>
+      </w:r>
+      <w:r>
+        <w:br/>
+      </w:r>
+      <w:r>
+        <w:t>Plotting the implied EPS growth gives investors a concrete understanding about the market’s long-term speculation on growth. Based on an investor’s own accounting for growth and understanding of the business, does the investor’s expectation of long-term growth land above or below the consensus.</w:t>
+      </w:r>
+    </w:p>
+    <w:p>
+      <w:pPr>
+        <w:spacing w:before="240" w:line="240" w:lineRule="auto"/>
+        <w:jc w:val="both"/>
+      </w:pPr>
+      <w:r>
+        <w:br/>
+        <w:t>An investor can examine growth up to the forecast horizon as an indication of the firm’s ability to deliver subsequent growth. “Sustainable competitive advantage” are only words unless supported by feasible forecasts of sales growth and profit margins. Porter’s five forces can prove useful in bolstering and dismissing the consensus growth rate.</w:t>
+      </w:r>
+    </w:p>
+    <w:p>
+      <w:pPr>
+        <w:spacing w:before="240" w:line="240" w:lineRule="auto"/>
+        <w:jc w:val="both"/>
+      </w:pPr>
+      <w:r>
+        <w:t xml:space="preserve">While remaining skeptical of prices, the investor also maintains respect. He or she understands that he or she cannot be the sole possessor of knowledge and is wary of the dangers of self-deception and overconfidence. The game is against other investors and the consensus view is to be acknowledged and understood. </w:t>
+      </w:r>
+      <w:r>
+        <w:t>Also understand that i</w:t>
+      </w:r>
+      <w:r>
+        <w:t>n deploying accounting as the anchor to challenge speculation, one must be realistic about whether the accounting has much to say.</w:t>
+      </w:r>
+      <w:r>
+        <w:t xml:space="preserve"> </w:t>
+      </w:r>
+      <w:r>
+        <w:t>Questions that challenge one’s own perspective include:</w:t>
+      </w:r>
+    </w:p>
+    <w:p>
+      <w:pPr>
+        <w:pStyle w:val="ListParagraph"/>
+        <w:numPr>
+          <w:ilvl w:val="0"/>
+          <w:numId w:val="2"/>
+        </w:numPr>
+        <w:spacing w:before="240" w:line="240" w:lineRule="auto"/>
+        <w:jc w:val="both"/>
+      </w:pPr>
+      <w:r>
+        <w:t>What do others know that I do not know?</w:t>
+      </w:r>
+    </w:p>
+    <w:p>
+      <w:pPr>
+        <w:pStyle w:val="ListParagraph"/>
+        <w:numPr>
+          <w:ilvl w:val="0"/>
+          <w:numId w:val="2"/>
+        </w:numPr>
+        <w:spacing w:before="240" w:line="240" w:lineRule="auto"/>
+        <w:jc w:val="both"/>
+      </w:pPr>
+      <w:r>
+        <w:t>Is the market speculating about a takeover?</w:t>
+      </w:r>
+    </w:p>
+    <w:p>
+      <w:pPr>
+        <w:pStyle w:val="ListParagraph"/>
+        <w:numPr>
+          <w:ilvl w:val="0"/>
+          <w:numId w:val="2"/>
+        </w:numPr>
+        <w:spacing w:before="240" w:line="240" w:lineRule="auto"/>
+        <w:jc w:val="both"/>
+      </w:pPr>
+      <w:r>
+        <w:t>Am I missing something?</w:t>
+      </w:r>
+    </w:p>
+    <w:p>
+      <w:pPr>
+        <w:pStyle w:val="ListParagraph"/>
+        <w:numPr>
+          <w:ilvl w:val="0"/>
+          <w:numId w:val="2"/>
+        </w:numPr>
+        <w:spacing w:before="240" w:line="240" w:lineRule="auto"/>
+        <w:jc w:val="both"/>
+      </w:pPr>
+      <w:r>
+        <w:t>Is this a case where I cannot justify the growth expectations in the market price?</w:t>
+      </w:r>
+    </w:p>
+    <w:p>
+      <w:pPr>
+        <w:rPr>
+          <w:b/>
+          <w:u w:val="single"/>
+        </w:rPr>
+      </w:pPr>
+    </w:p>
+    <w:p>
+      <w:pPr>
+        <w:rPr>
+          <w:b/>
+          <w:u w:val="single"/>
+        </w:rPr>
+      </w:pPr>
+      <w:r>
+        <w:rPr>
+          <w:b/>
+          <w:u w:val="single"/>
+        </w:rPr>
+        <w:t>Benchmarking Growth</w:t>
+      </w:r>
+    </w:p>
+    <w:p>
+      <w:pPr>
+        <w:rPr>
+          <w:b/>
+          <w:u w:val="single"/>
+        </w:rPr>
+      </w:pPr>
+      <w:r>
+        <w:t xml:space="preserve">The no growth benchmark is </w:t>
+      </w:r>
+      <w:proofErr w:type="gramStart"/>
+      <w:r>
+        <w:t>in all likelihood</w:t>
+      </w:r>
+      <w:proofErr w:type="gramEnd"/>
+      <w:r>
+        <w:t xml:space="preserve"> far to conservative. Finding companies that have market price trading below the no-growth valuation is difficult and so putting capital to work would be difficult as well.</w:t>
+      </w:r>
       <w:bookmarkStart w:id="0" w:name="_GoBack"/>
       <w:bookmarkEnd w:id="0"/>
     </w:p>
+    <w:p>
+      <w:pPr>
+        <w:spacing w:before="240" w:line="240" w:lineRule="auto"/>
+        <w:jc w:val="both"/>
+      </w:pPr>
+    </w:p>
     <w:sectPr>
-      <w:headerReference w:type="default" r:id="rId10"/>
-      <w:footerReference w:type="default" r:id="rId11"/>
+      <w:headerReference w:type="default" r:id="rId11"/>
+      <w:footerReference w:type="default" r:id="rId12"/>
       <w:pgSz w:w="12240" w:h="15840"/>
       <w:pgMar w:top="1440" w:right="1440" w:bottom="1440" w:left="1440" w:header="720" w:footer="720" w:gutter="0"/>
       <w:cols w:space="720"/>
@@ -918,8 +1140,124 @@
       </w:rPr>
     </w:lvl>
   </w:abstractNum>
+  <w:abstractNum w:abstractNumId="1" w15:restartNumberingAfterBreak="0">
+    <w:nsid w:val="57175073"/>
+    <w:multiLevelType w:val="hybridMultilevel"/>
+    <w:tmpl w:val="47B8AC08"/>
+    <w:lvl w:ilvl="0" w:tplc="04090001">
+      <w:start w:val="1"/>
+      <w:numFmt w:val="bullet"/>
+      <w:lvlText w:val=""/>
+      <w:lvlJc w:val="left"/>
+      <w:pPr>
+        <w:ind w:left="720" w:hanging="360"/>
+      </w:pPr>
+      <w:rPr>
+        <w:rFonts w:ascii="Symbol" w:hAnsi="Symbol" w:hint="default"/>
+      </w:rPr>
+    </w:lvl>
+    <w:lvl w:ilvl="1" w:tplc="04090003" w:tentative="1">
+      <w:start w:val="1"/>
+      <w:numFmt w:val="bullet"/>
+      <w:lvlText w:val="o"/>
+      <w:lvlJc w:val="left"/>
+      <w:pPr>
+        <w:ind w:left="1440" w:hanging="360"/>
+      </w:pPr>
+      <w:rPr>
+        <w:rFonts w:ascii="Courier New" w:hAnsi="Courier New" w:cs="Courier New" w:hint="default"/>
+      </w:rPr>
+    </w:lvl>
+    <w:lvl w:ilvl="2" w:tplc="04090005" w:tentative="1">
+      <w:start w:val="1"/>
+      <w:numFmt w:val="bullet"/>
+      <w:lvlText w:val=""/>
+      <w:lvlJc w:val="left"/>
+      <w:pPr>
+        <w:ind w:left="2160" w:hanging="360"/>
+      </w:pPr>
+      <w:rPr>
+        <w:rFonts w:ascii="Wingdings" w:hAnsi="Wingdings" w:hint="default"/>
+      </w:rPr>
+    </w:lvl>
+    <w:lvl w:ilvl="3" w:tplc="04090001" w:tentative="1">
+      <w:start w:val="1"/>
+      <w:numFmt w:val="bullet"/>
+      <w:lvlText w:val=""/>
+      <w:lvlJc w:val="left"/>
+      <w:pPr>
+        <w:ind w:left="2880" w:hanging="360"/>
+      </w:pPr>
+      <w:rPr>
+        <w:rFonts w:ascii="Symbol" w:hAnsi="Symbol" w:hint="default"/>
+      </w:rPr>
+    </w:lvl>
+    <w:lvl w:ilvl="4" w:tplc="04090003" w:tentative="1">
+      <w:start w:val="1"/>
+      <w:numFmt w:val="bullet"/>
+      <w:lvlText w:val="o"/>
+      <w:lvlJc w:val="left"/>
+      <w:pPr>
+        <w:ind w:left="3600" w:hanging="360"/>
+      </w:pPr>
+      <w:rPr>
+        <w:rFonts w:ascii="Courier New" w:hAnsi="Courier New" w:cs="Courier New" w:hint="default"/>
+      </w:rPr>
+    </w:lvl>
+    <w:lvl w:ilvl="5" w:tplc="04090005" w:tentative="1">
+      <w:start w:val="1"/>
+      <w:numFmt w:val="bullet"/>
+      <w:lvlText w:val=""/>
+      <w:lvlJc w:val="left"/>
+      <w:pPr>
+        <w:ind w:left="4320" w:hanging="360"/>
+      </w:pPr>
+      <w:rPr>
+        <w:rFonts w:ascii="Wingdings" w:hAnsi="Wingdings" w:hint="default"/>
+      </w:rPr>
+    </w:lvl>
+    <w:lvl w:ilvl="6" w:tplc="04090001" w:tentative="1">
+      <w:start w:val="1"/>
+      <w:numFmt w:val="bullet"/>
+      <w:lvlText w:val=""/>
+      <w:lvlJc w:val="left"/>
+      <w:pPr>
+        <w:ind w:left="5040" w:hanging="360"/>
+      </w:pPr>
+      <w:rPr>
+        <w:rFonts w:ascii="Symbol" w:hAnsi="Symbol" w:hint="default"/>
+      </w:rPr>
+    </w:lvl>
+    <w:lvl w:ilvl="7" w:tplc="04090003" w:tentative="1">
+      <w:start w:val="1"/>
+      <w:numFmt w:val="bullet"/>
+      <w:lvlText w:val="o"/>
+      <w:lvlJc w:val="left"/>
+      <w:pPr>
+        <w:ind w:left="5760" w:hanging="360"/>
+      </w:pPr>
+      <w:rPr>
+        <w:rFonts w:ascii="Courier New" w:hAnsi="Courier New" w:cs="Courier New" w:hint="default"/>
+      </w:rPr>
+    </w:lvl>
+    <w:lvl w:ilvl="8" w:tplc="04090005" w:tentative="1">
+      <w:start w:val="1"/>
+      <w:numFmt w:val="bullet"/>
+      <w:lvlText w:val=""/>
+      <w:lvlJc w:val="left"/>
+      <w:pPr>
+        <w:ind w:left="6480" w:hanging="360"/>
+      </w:pPr>
+      <w:rPr>
+        <w:rFonts w:ascii="Wingdings" w:hAnsi="Wingdings" w:hint="default"/>
+      </w:rPr>
+    </w:lvl>
+  </w:abstractNum>
   <w:num w:numId="1">
     <w:abstractNumId w:val="0"/>
+  </w:num>
+  <w:num w:numId="2">
+    <w:abstractNumId w:val="1"/>
   </w:num>
 </w:numbering>
 </file>
@@ -941,7 +1279,7 @@
       </w:pPr>
     </w:pPrDefault>
   </w:docDefaults>
-  <w:latentStyles w:defLockedState="0" w:defUIPriority="99" w:defSemiHidden="0" w:defUnhideWhenUsed="0" w:defQFormat="0" w:count="376">
+  <w:latentStyles w:defLockedState="0" w:defUIPriority="99" w:defSemiHidden="0" w:defUnhideWhenUsed="0" w:defQFormat="0" w:count="377">
     <w:lsdException w:name="Normal" w:uiPriority="0" w:qFormat="1"/>
     <w:lsdException w:name="heading 1" w:uiPriority="9" w:qFormat="1"/>
     <w:lsdException w:name="heading 2" w:semiHidden="1" w:uiPriority="9" w:unhideWhenUsed="1" w:qFormat="1"/>
@@ -1089,11 +1427,12 @@
     <w:lsdException w:name="Table Contemporary" w:semiHidden="1" w:unhideWhenUsed="1"/>
     <w:lsdException w:name="Table Elegant" w:semiHidden="1" w:unhideWhenUsed="1"/>
     <w:lsdException w:name="Table Professional" w:semiHidden="1" w:unhideWhenUsed="1"/>
+    <w:lsdException w:name="Table Subtle 1" w:semiHidden="1" w:unhideWhenUsed="1"/>
     <w:lsdException w:name="Table Subtle 2" w:semiHidden="1" w:unhideWhenUsed="1"/>
     <w:lsdException w:name="Table Web 1" w:semiHidden="1" w:unhideWhenUsed="1"/>
+    <w:lsdException w:name="Table Web 2" w:semiHidden="1" w:unhideWhenUsed="1"/>
     <w:lsdException w:name="Balloon Text" w:semiHidden="1" w:unhideWhenUsed="1"/>
     <w:lsdException w:name="Table Grid" w:uiPriority="39"/>
-    <w:lsdException w:name="Table Theme" w:semiHidden="1" w:unhideWhenUsed="1"/>
     <w:lsdException w:name="Placeholder Text" w:semiHidden="1"/>
     <w:lsdException w:name="No Spacing" w:uiPriority="1" w:qFormat="1"/>
     <w:lsdException w:name="Light Shading" w:uiPriority="60"/>
@@ -1314,6 +1653,7 @@
     <w:lsdException w:name="Hashtag" w:semiHidden="1" w:unhideWhenUsed="1"/>
     <w:lsdException w:name="Unresolved Mention" w:semiHidden="1" w:unhideWhenUsed="1"/>
     <w:lsdException w:name="Smart Link" w:semiHidden="1" w:unhideWhenUsed="1"/>
+    <w:lsdException w:name="Smart Link Error" w:semiHidden="1" w:unhideWhenUsed="1"/>
   </w:latentStyles>
   <w:style w:type="paragraph" w:default="1" w:styleId="Normal">
     <w:name w:val="Normal"/>
